--- a/论文/基于Android的电子书推荐系统的设计与实现.docx
+++ b/论文/基于Android的电子书推荐系统的设计与实现.docx
@@ -701,6 +701,7 @@
         </w:numPr>
         <w:jc w:val="center"/>
       </w:pPr>
+      <w:bookmarkStart w:id="0" w:name="_Ref135249264"/>
       <w:r>
         <w:rPr>
           <w:rFonts w:hint="eastAsia"/>
@@ -708,6 +709,7 @@
         <w:lastRenderedPageBreak/>
         <w:t>绪论</w:t>
       </w:r>
+      <w:bookmarkEnd w:id="0"/>
     </w:p>
     <w:p>
       <w:pPr>
@@ -785,14 +787,14 @@
           <w:numId w:val="2"/>
         </w:numPr>
       </w:pPr>
-      <w:bookmarkStart w:id="0" w:name="_Toc104725324"/>
+      <w:bookmarkStart w:id="1" w:name="_Toc104725324"/>
       <w:r>
         <w:rPr>
           <w:rFonts w:hint="eastAsia"/>
         </w:rPr>
         <w:t>国内外研究现状</w:t>
       </w:r>
-      <w:bookmarkEnd w:id="0"/>
+      <w:bookmarkEnd w:id="1"/>
     </w:p>
     <w:p>
       <w:pPr>
@@ -807,35 +809,666 @@
     </w:p>
     <w:p>
       <w:pPr>
-        <w:pStyle w:val="ad"/>
-        <w:numPr>
-          <w:ilvl w:val="0"/>
-          <w:numId w:val="3"/>
-        </w:numPr>
-        <w:ind w:firstLineChars="0"/>
-      </w:pPr>
-      <w:r>
-        <w:rPr>
-          <w:rFonts w:hint="eastAsia"/>
-        </w:rPr>
-        <w:t>列举国内外的电子书推荐平台</w:t>
-      </w:r>
-    </w:p>
-    <w:p>
-      <w:pPr>
-        <w:pStyle w:val="ad"/>
-        <w:numPr>
-          <w:ilvl w:val="0"/>
-          <w:numId w:val="3"/>
-        </w:numPr>
-        <w:ind w:firstLineChars="0"/>
-      </w:pPr>
-      <w:r>
-        <w:rPr>
-          <w:rFonts w:hint="eastAsia"/>
-        </w:rPr>
-        <w:t>列举国内外的推荐系统的研究</w:t>
-      </w:r>
+        <w:pStyle w:val="3"/>
+      </w:pPr>
+      <w:r>
+        <w:rPr>
+          <w:rFonts w:hint="eastAsia"/>
+        </w:rPr>
+        <w:t>1</w:t>
+      </w:r>
+      <w:r>
+        <w:t>.2.1</w:t>
+      </w:r>
+      <w:r>
+        <w:rPr>
+          <w:rFonts w:hint="eastAsia"/>
+        </w:rPr>
+        <w:t>国内外的电子书推荐平台</w:t>
+      </w:r>
+    </w:p>
+    <w:p>
+      <w:pPr>
+        <w:ind w:firstLine="420"/>
+        <w:rPr>
+          <w:rFonts w:hint="eastAsia"/>
+        </w:rPr>
+      </w:pPr>
+      <w:r>
+        <w:t>Amazon Kindle是世界上最早的电子书平台之一，采用了基于协同过滤算法的推荐系统。通过记录用户的阅读历史、评分和书评等信息，为用户推荐个性化的电子书和杂志。Google Play Books使用基于机器学习的推荐系统，通过分析用户的阅读偏好、搜索历史等信息，为用户推荐个性化的电子书和杂志。</w:t>
+      </w:r>
+      <w:proofErr w:type="spellStart"/>
+      <w:r>
+        <w:t>iBooks</w:t>
+      </w:r>
+      <w:proofErr w:type="spellEnd"/>
+      <w:r>
+        <w:t>使用基于协同过滤算法的推荐系统，通过记录用户的阅读历史、评分和书评等信息，为用户推荐个性化的电子书和杂志。</w:t>
+      </w:r>
+      <w:r>
+        <w:rPr>
+          <w:rFonts w:hint="eastAsia"/>
+        </w:rPr>
+        <w:t>京东阅读使用基于深度学习的推荐系统，通过分析用户的阅读行为、社交网络和兴趣爱好等信息，为用户推荐个性化的电子书和杂志</w:t>
+      </w:r>
+      <w:r>
+        <w:rPr>
+          <w:rFonts w:hint="eastAsia"/>
+        </w:rPr>
+        <w:t>。</w:t>
+      </w:r>
+      <w:proofErr w:type="gramStart"/>
+      <w:r>
+        <w:rPr>
+          <w:rFonts w:hint="eastAsia"/>
+        </w:rPr>
+        <w:t>微信读书</w:t>
+      </w:r>
+      <w:proofErr w:type="gramEnd"/>
+      <w:r>
+        <w:rPr>
+          <w:rFonts w:hint="eastAsia"/>
+        </w:rPr>
+        <w:t>使用基于深度学习的推荐系统，通过分析用户的阅读行为、社交网络和兴趣爱好等信息，为用户推荐个性化的</w:t>
+      </w:r>
+      <w:r>
+        <w:rPr>
+          <w:rFonts w:hint="eastAsia"/>
+        </w:rPr>
+        <w:lastRenderedPageBreak/>
+        <w:t>电子书和杂志。</w:t>
+      </w:r>
+    </w:p>
+    <w:p>
+      <w:pPr>
+        <w:ind w:firstLine="420"/>
+      </w:pPr>
+      <w:r>
+        <w:rPr>
+          <w:rFonts w:hint="eastAsia"/>
+        </w:rPr>
+        <w:t>总的来说，随着推荐技术的发展和进步，电子书推荐平台的个性化推荐能力不断提升，为用户提供更加精准、个性化的阅读体验。电子书推荐平台的发展历程为推荐系统的研究和应用提供了重要的经验和启示。</w:t>
+      </w:r>
+    </w:p>
+    <w:p>
+      <w:pPr>
+        <w:pStyle w:val="3"/>
+      </w:pPr>
+      <w:r>
+        <w:rPr>
+          <w:rFonts w:hint="eastAsia"/>
+        </w:rPr>
+        <w:t>1</w:t>
+      </w:r>
+      <w:r>
+        <w:t xml:space="preserve">.2.2 </w:t>
+      </w:r>
+      <w:r>
+        <w:rPr>
+          <w:rFonts w:hint="eastAsia"/>
+        </w:rPr>
+        <w:t>国内外的推荐系统的研究</w:t>
+      </w:r>
+    </w:p>
+    <w:p>
+      <w:pPr>
+        <w:ind w:firstLine="420"/>
+      </w:pPr>
+      <w:r>
+        <w:rPr>
+          <w:rFonts w:hint="eastAsia"/>
+        </w:rPr>
+        <w:t>（1）</w:t>
+      </w:r>
+      <w:r>
+        <w:rPr>
+          <w:rFonts w:hint="eastAsia"/>
+        </w:rPr>
+        <w:t>在</w:t>
+      </w:r>
+      <w:r>
+        <w:t>90年代，推荐算法主要采用协同过滤算法</w:t>
+      </w:r>
+      <w:r>
+        <w:fldChar w:fldCharType="begin"/>
+      </w:r>
+      <w:r>
+        <w:instrText xml:space="preserve"> REF _Ref135249478 \r \h </w:instrText>
+      </w:r>
+      <w:r>
+        <w:fldChar w:fldCharType="separate"/>
+      </w:r>
+      <w:r>
+        <w:t>[1]</w:t>
+      </w:r>
+      <w:r>
+        <w:fldChar w:fldCharType="end"/>
+      </w:r>
+      <w:r>
+        <w:t>，其中包括基于用户（</w:t>
+      </w:r>
+      <w:proofErr w:type="spellStart"/>
+      <w:r>
+        <w:t>UserCF</w:t>
+      </w:r>
+      <w:proofErr w:type="spellEnd"/>
+      <w:r>
+        <w:t>）和基于物品（</w:t>
+      </w:r>
+      <w:proofErr w:type="spellStart"/>
+      <w:r>
+        <w:t>ItermCF</w:t>
+      </w:r>
+      <w:proofErr w:type="spellEnd"/>
+      <w:r>
+        <w:t>）的算法。</w:t>
+      </w:r>
+      <w:r>
+        <w:rPr>
+          <w:rFonts w:hint="eastAsia"/>
+        </w:rPr>
+        <w:t>这些算法的优点在于模型简单，计算速度快。然而，这些模型的缺点在于行为数据非常稀疏，导致模型欠拟合。</w:t>
+      </w:r>
+    </w:p>
+    <w:p>
+      <w:pPr>
+        <w:ind w:firstLine="420"/>
+      </w:pPr>
+      <w:r>
+        <w:rPr>
+          <w:rFonts w:hint="eastAsia"/>
+        </w:rPr>
+        <w:t>（2）</w:t>
+      </w:r>
+      <w:r>
+        <w:rPr>
+          <w:rFonts w:hint="eastAsia"/>
+        </w:rPr>
+        <w:t>自</w:t>
+      </w:r>
+      <w:r>
+        <w:t>2006年起，基于矩阵分解的协同过滤算法成为了一种新的推荐算法。</w:t>
+      </w:r>
+      <w:r>
+        <w:rPr>
+          <w:rFonts w:hint="eastAsia"/>
+        </w:rPr>
+        <w:t>这种算法的优点在于，它类似于</w:t>
+      </w:r>
+      <w:r>
+        <w:t>embedding技术，可以改善模型数据的稀疏性，从而为没有行为数据的物品和用户做出推荐。</w:t>
+      </w:r>
+      <w:r>
+        <w:rPr>
+          <w:rFonts w:hint="eastAsia"/>
+        </w:rPr>
+        <w:t>然而，这种算法的缺点是它只能利用行为数据这一个特征，没有充分利用其他信息。</w:t>
+      </w:r>
+      <w:proofErr w:type="spellStart"/>
+      <w:r>
+        <w:t>Koren</w:t>
+      </w:r>
+      <w:proofErr w:type="spellEnd"/>
+      <w:r>
+        <w:rPr>
+          <w:rFonts w:hint="eastAsia"/>
+        </w:rPr>
+        <w:t>等</w:t>
+      </w:r>
+      <w:r>
+        <w:fldChar w:fldCharType="begin"/>
+      </w:r>
+      <w:r>
+        <w:instrText xml:space="preserve"> </w:instrText>
+      </w:r>
+      <w:r>
+        <w:rPr>
+          <w:rFonts w:hint="eastAsia"/>
+        </w:rPr>
+        <w:instrText>REF _Ref135249771 \r \h</w:instrText>
+      </w:r>
+      <w:r>
+        <w:instrText xml:space="preserve"> </w:instrText>
+      </w:r>
+      <w:r>
+        <w:fldChar w:fldCharType="separate"/>
+      </w:r>
+      <w:r>
+        <w:t>[2]</w:t>
+      </w:r>
+      <w:r>
+        <w:fldChar w:fldCharType="end"/>
+      </w:r>
+      <w:r>
+        <w:t>提出了一种名为SVD++的新型矩阵分解算法，该算法能够有效地解决数据稀疏性和数据冷启动等问题</w:t>
+      </w:r>
+      <w:r>
+        <w:rPr>
+          <w:rFonts w:hint="eastAsia"/>
+        </w:rPr>
+        <w:t>。</w:t>
+      </w:r>
+      <w:proofErr w:type="spellStart"/>
+      <w:r>
+        <w:t>Salakhutdinov</w:t>
+      </w:r>
+      <w:proofErr w:type="spellEnd"/>
+      <w:r>
+        <w:rPr>
+          <w:rFonts w:hint="eastAsia"/>
+        </w:rPr>
+        <w:t>等</w:t>
+      </w:r>
+      <w:r>
+        <w:fldChar w:fldCharType="begin"/>
+      </w:r>
+      <w:r>
+        <w:instrText xml:space="preserve"> </w:instrText>
+      </w:r>
+      <w:r>
+        <w:rPr>
+          <w:rFonts w:hint="eastAsia"/>
+        </w:rPr>
+        <w:instrText>REF _Ref135249879 \r \h</w:instrText>
+      </w:r>
+      <w:r>
+        <w:instrText xml:space="preserve"> </w:instrText>
+      </w:r>
+      <w:r>
+        <w:fldChar w:fldCharType="separate"/>
+      </w:r>
+      <w:r>
+        <w:t>[3]</w:t>
+      </w:r>
+      <w:r>
+        <w:fldChar w:fldCharType="end"/>
+      </w:r>
+      <w:r>
+        <w:t>则提出了一种概率矩阵分解算法，能够更好地处理非线性变换和噪声的影响</w:t>
+      </w:r>
+      <w:r>
+        <w:rPr>
+          <w:rFonts w:hint="eastAsia"/>
+        </w:rPr>
+        <w:t>。</w:t>
+      </w:r>
+      <w:r>
+        <w:rPr>
+          <w:rFonts w:hint="eastAsia"/>
+          <w:szCs w:val="24"/>
+        </w:rPr>
+        <w:t>王婵</w:t>
+      </w:r>
+      <w:r>
+        <w:rPr>
+          <w:szCs w:val="24"/>
+        </w:rPr>
+        <w:t>在传统的协同过滤推荐中加入了权重</w:t>
+      </w:r>
+      <w:r>
+        <w:rPr>
+          <w:rFonts w:hint="eastAsia"/>
+          <w:szCs w:val="24"/>
+        </w:rPr>
+        <w:t>,因子，使用权重组合来进行算法混合</w:t>
+      </w:r>
+      <w:r>
+        <w:rPr>
+          <w:szCs w:val="24"/>
+        </w:rPr>
+        <w:t>;王睿等混合了项目的横向和纵向相似度，将不同层次的相似度进行配对结合形成混合推荐,改善了推荐精度。</w:t>
+      </w:r>
+    </w:p>
+    <w:p>
+      <w:pPr>
+        <w:ind w:firstLine="420"/>
+        <w:rPr>
+          <w:rFonts w:hint="eastAsia"/>
+        </w:rPr>
+      </w:pPr>
+      <w:r>
+        <w:rPr>
+          <w:rFonts w:hint="eastAsia"/>
+        </w:rPr>
+        <w:t>（3）</w:t>
+      </w:r>
+      <w:r>
+        <w:t>2017年，阿里巴巴提出了DIN</w:t>
+      </w:r>
+      <w:r>
+        <w:fldChar w:fldCharType="begin"/>
+      </w:r>
+      <w:r>
+        <w:instrText xml:space="preserve"> REF _Ref135250330 \r \h </w:instrText>
+      </w:r>
+      <w:r>
+        <w:fldChar w:fldCharType="separate"/>
+      </w:r>
+      <w:r>
+        <w:t>[5]</w:t>
+      </w:r>
+      <w:r>
+        <w:fldChar w:fldCharType="end"/>
+      </w:r>
+      <w:r>
+        <w:t>模型，其场景出发点是认为将用户的embedding向量固定为一个</w:t>
+      </w:r>
+      <w:proofErr w:type="gramStart"/>
+      <w:r>
+        <w:t>值很难</w:t>
+      </w:r>
+      <w:proofErr w:type="gramEnd"/>
+      <w:r>
+        <w:t>发现用户和目标商品之间的相关性。如果用户的embedding向量能随着待推荐商品的变化而变化，就能更精确地把握用户的兴趣向量，从而提高推荐准确度。DIN的</w:t>
+      </w:r>
+      <w:proofErr w:type="spellStart"/>
+      <w:r>
+        <w:t>baseModel</w:t>
+      </w:r>
+      <w:proofErr w:type="spellEnd"/>
+      <w:r>
+        <w:t>将用户embedding向量、历史物品的平均池化embedding向量、待推荐目标物品embedding向量和场景信息embedding向量连接成一个长向量，并送入MLP进行训练。DIN的创新点在于引入了激活单元，即历史物品和待推荐物品之</w:t>
+      </w:r>
+      <w:r>
+        <w:rPr>
+          <w:rFonts w:hint="eastAsia"/>
+        </w:rPr>
+        <w:t>间的相关性权重，这是因为用户的历史物品和目标物品之间的关联程度不同，其权重应该是不同的。因此，使用平均池化会损失一些信息，因此我们先计算目标商品和历史商品之间的权重，然后再使用权重进行池化，从而有效地提取出用户的兴趣。</w:t>
+      </w:r>
+    </w:p>
+    <w:p>
+      <w:pPr>
+        <w:ind w:firstLine="420"/>
+      </w:pPr>
+      <w:r>
+        <w:rPr>
+          <w:rFonts w:hint="eastAsia"/>
+          <w:color w:val="202122"/>
+          <w:kern w:val="0"/>
+          <w:szCs w:val="24"/>
+        </w:rPr>
+        <w:t>朱晓东</w:t>
+      </w:r>
+      <w:r>
+        <w:rPr>
+          <w:rFonts w:hint="eastAsia"/>
+          <w:color w:val="202122"/>
+          <w:kern w:val="0"/>
+          <w:szCs w:val="24"/>
+        </w:rPr>
+        <w:t>等</w:t>
+      </w:r>
+      <w:r>
+        <w:rPr>
+          <w:color w:val="202122"/>
+          <w:kern w:val="0"/>
+          <w:szCs w:val="24"/>
+        </w:rPr>
+        <w:fldChar w:fldCharType="begin"/>
+      </w:r>
+      <w:r>
+        <w:rPr>
+          <w:color w:val="202122"/>
+          <w:kern w:val="0"/>
+          <w:szCs w:val="24"/>
+        </w:rPr>
+        <w:instrText xml:space="preserve"> </w:instrText>
+      </w:r>
+      <w:r>
+        <w:rPr>
+          <w:rFonts w:hint="eastAsia"/>
+          <w:color w:val="202122"/>
+          <w:kern w:val="0"/>
+          <w:szCs w:val="24"/>
+        </w:rPr>
+        <w:instrText>REF _Ref135250469 \r \h</w:instrText>
+      </w:r>
+      <w:r>
+        <w:rPr>
+          <w:color w:val="202122"/>
+          <w:kern w:val="0"/>
+          <w:szCs w:val="24"/>
+        </w:rPr>
+        <w:instrText xml:space="preserve"> </w:instrText>
+      </w:r>
+      <w:r>
+        <w:rPr>
+          <w:color w:val="202122"/>
+          <w:kern w:val="0"/>
+          <w:szCs w:val="24"/>
+        </w:rPr>
+      </w:r>
+      <w:r>
+        <w:rPr>
+          <w:color w:val="202122"/>
+          <w:kern w:val="0"/>
+          <w:szCs w:val="24"/>
+        </w:rPr>
+        <w:fldChar w:fldCharType="separate"/>
+      </w:r>
+      <w:r>
+        <w:rPr>
+          <w:color w:val="202122"/>
+          <w:kern w:val="0"/>
+          <w:szCs w:val="24"/>
+        </w:rPr>
+        <w:t>[6]</w:t>
+      </w:r>
+      <w:r>
+        <w:rPr>
+          <w:color w:val="202122"/>
+          <w:kern w:val="0"/>
+          <w:szCs w:val="24"/>
+        </w:rPr>
+        <w:fldChar w:fldCharType="end"/>
+      </w:r>
+      <w:r>
+        <w:rPr>
+          <w:rFonts w:hint="eastAsia"/>
+        </w:rPr>
+        <w:t>则进一步优化了</w:t>
+      </w:r>
+      <w:r>
+        <w:t>DIN模型，提出了Deep Interest Evolution Network（DIEN）模型，能够更好地捕捉用户的兴趣演化过程。</w:t>
+      </w:r>
+    </w:p>
+    <w:p>
+      <w:pPr>
+        <w:ind w:firstLine="420"/>
+      </w:pPr>
+      <w:r>
+        <w:t>DIN模型的优点在于引入了用户向量随商品变动的机制，用户向量更加灵活，兴趣更能提取。然而，该模型的缺点在于没有完全捕捉用户历史物品的时间序列特性，并且</w:t>
+      </w:r>
+      <w:r>
+        <w:lastRenderedPageBreak/>
+        <w:t>模型存在冷启动问题。</w:t>
+      </w:r>
+    </w:p>
+    <w:p>
+      <w:pPr>
+        <w:ind w:firstLine="420"/>
+      </w:pPr>
+      <w:r>
+        <w:rPr>
+          <w:rFonts w:hint="eastAsia"/>
+        </w:rPr>
+        <w:t>（4）</w:t>
+      </w:r>
+      <w:proofErr w:type="spellStart"/>
+      <w:r>
+        <w:t>YouTubeNet</w:t>
+      </w:r>
+      <w:proofErr w:type="spellEnd"/>
+      <w:r>
+        <w:fldChar w:fldCharType="begin"/>
+      </w:r>
+      <w:r>
+        <w:instrText xml:space="preserve"> REF _Ref135250695 \r \h </w:instrText>
+      </w:r>
+      <w:r>
+        <w:fldChar w:fldCharType="separate"/>
+      </w:r>
+      <w:r>
+        <w:t>[7]</w:t>
+      </w:r>
+      <w:r>
+        <w:fldChar w:fldCharType="end"/>
+      </w:r>
+      <w:r>
+        <w:t>是</w:t>
+      </w:r>
+      <w:r>
+        <w:rPr>
+          <w:rFonts w:hint="eastAsia"/>
+        </w:rPr>
+        <w:t>2</w:t>
+      </w:r>
+      <w:r>
+        <w:t>016</w:t>
+      </w:r>
+      <w:r>
+        <w:rPr>
+          <w:rFonts w:hint="eastAsia"/>
+        </w:rPr>
+        <w:t>年Google提出的</w:t>
+      </w:r>
+      <w:r>
+        <w:t>一种经典的模型，用于预测用户对视频播放时长，</w:t>
+      </w:r>
+      <w:proofErr w:type="gramStart"/>
+      <w:r>
+        <w:t>已被知乎</w:t>
+      </w:r>
+      <w:proofErr w:type="gramEnd"/>
+      <w:r>
+        <w:t>、</w:t>
+      </w:r>
+      <w:proofErr w:type="gramStart"/>
+      <w:r>
+        <w:t>山烛视频</w:t>
+      </w:r>
+      <w:proofErr w:type="gramEnd"/>
+      <w:r>
+        <w:t>等知名互联网公司采用。该模型的创新点在于其离线得到用户embedding向量和物品embedding向量的设计非常巧妙。具体来说，该模型使用用户的历史序列embedding向量做avg-pooling，将其与用户属性信息结合，送入3层神经网络，最后使用</w:t>
+      </w:r>
+      <w:proofErr w:type="spellStart"/>
+      <w:r>
+        <w:t>softmax</w:t>
+      </w:r>
+      <w:proofErr w:type="spellEnd"/>
+      <w:r>
+        <w:t>预测目标视频。该模型使用召回层来快速召回物品，使用</w:t>
+      </w:r>
+      <w:proofErr w:type="spellStart"/>
+      <w:r>
+        <w:t>Faiss</w:t>
+      </w:r>
+      <w:proofErr w:type="spellEnd"/>
+      <w:r>
+        <w:t>库进行实现。在线上模型部分，该模型使用加权逻辑回归作为最终输出，预测时使用指数进行输出，指数输出刚好是</w:t>
+      </w:r>
+      <w:r>
+        <w:rPr>
+          <w:rFonts w:hint="eastAsia"/>
+        </w:rPr>
+        <w:t>目标视频的观看时长。在上市公司信息推荐应用中，该模型的目标是预测用户对公司信息的阅读时长，从而让用户深入阅读公司信息以降低投资风险，并让用户接触到更多感兴趣的上市公司。</w:t>
+      </w:r>
+    </w:p>
+    <w:p>
+      <w:pPr>
+        <w:ind w:firstLine="420"/>
+        <w:rPr>
+          <w:rFonts w:hint="eastAsia"/>
+        </w:rPr>
+      </w:pPr>
+      <w:r>
+        <w:rPr>
+          <w:rFonts w:hint="eastAsia"/>
+        </w:rPr>
+        <w:t>（5）</w:t>
+      </w:r>
+      <w:r>
+        <w:t>DSIN模型</w:t>
+      </w:r>
+      <w:r>
+        <w:fldChar w:fldCharType="begin"/>
+      </w:r>
+      <w:r>
+        <w:instrText xml:space="preserve"> REF _Ref135251191 \r \h </w:instrText>
+      </w:r>
+      <w:r>
+        <w:fldChar w:fldCharType="separate"/>
+      </w:r>
+      <w:r>
+        <w:t>[8]</w:t>
+      </w:r>
+      <w:r>
+        <w:fldChar w:fldCharType="end"/>
+      </w:r>
+      <w:r>
+        <w:t>是阿里巴巴公司对DIEN模型的优化，引入了session的概念和attention机制。这些改进使得DSIN能够更好地挖掘用户兴趣随时间变迁的规律。DSIN模型将用户历史行为数据按照一定时间段(如30分钟)拆分成多个session，然后提取每个session的兴趣向量。接着，使用attention机制获得每个兴趣向量在全局中的embedding向量，以此来准确抓住兴趣随时间变化的规律。此外，DSIN模型还使用了BI-LSTM模型，以处理序列间的内在相关性。</w:t>
+      </w:r>
+    </w:p>
+    <w:p>
+      <w:pPr>
+        <w:ind w:firstLineChars="200" w:firstLine="480"/>
+      </w:pPr>
+      <w:r>
+        <w:rPr>
+          <w:rFonts w:hint="eastAsia"/>
+        </w:rPr>
+        <w:t>然而，</w:t>
+      </w:r>
+      <w:r>
+        <w:t>DSIN模型的复杂性较高，而且BI-LSTM是串行模型，无法高效并行计算，因此时效性较差。针对这些问题，可以进行以下改进。首先，可以将位置信息叠加到attention后的embedding向量中，一起进行训练，以便模型能直接学习到位置信息，且能够并行计算，这种方法可以参考</w:t>
+      </w:r>
+      <w:proofErr w:type="spellStart"/>
+      <w:r>
+        <w:t>ViT</w:t>
+      </w:r>
+      <w:proofErr w:type="spellEnd"/>
+      <w:r>
+        <w:t>模型在图片分类中的处理技巧。其次，对于session的划分，可以采用更加智能的方式，而非固定的时间窗口，以更好地抓住用户兴趣变化的点。最后，可以进行降噪处理，比如根据近期物品和历史物品的相关性计算，过滤</w:t>
+      </w:r>
+      <w:proofErr w:type="gramStart"/>
+      <w:r>
+        <w:t>掉用户</w:t>
+      </w:r>
+      <w:proofErr w:type="gramEnd"/>
+      <w:r>
+        <w:t>无意间的噪声点击，或</w:t>
+      </w:r>
+      <w:r>
+        <w:rPr>
+          <w:rFonts w:hint="eastAsia"/>
+        </w:rPr>
+        <w:t>将其作为第二兴趣特征进行平行训练，具体处理方式需要根据业务特点进行确定。</w:t>
+      </w:r>
+    </w:p>
+    <w:p>
+      <w:pPr>
+        <w:ind w:firstLineChars="200" w:firstLine="480"/>
+        <w:sectPr>
+          <w:pgSz w:w="11906" w:h="16838" w:code="9"/>
+          <w:pgMar w:top="1418" w:right="1418" w:bottom="1418" w:left="1418" w:header="851" w:footer="992" w:gutter="0"/>
+          <w:cols w:space="425"/>
+          <w:docGrid w:type="lines" w:linePitch="312"/>
+        </w:sectPr>
+      </w:pPr>
+      <w:r>
+        <w:rPr>
+          <w:rFonts w:ascii="Times New Roman" w:hAnsi="Times New Roman" w:hint="eastAsia"/>
+          <w:szCs w:val="24"/>
+        </w:rPr>
+        <w:t>可以看出，个性化推荐技术虽然发展已久，但对推荐算法存在问题的研究一直在继续。没有一个算法是十全十美的，都有自己的适用场景，因此在对个性化推荐算法进行改进时需要因势利</w:t>
+      </w:r>
+    </w:p>
+    <w:p>
+      <w:pPr>
+        <w:rPr>
+          <w:rFonts w:hint="eastAsia"/>
+        </w:rPr>
+      </w:pPr>
     </w:p>
     <w:p>
       <w:pPr>
@@ -845,29 +1478,98 @@
           <w:numId w:val="2"/>
         </w:numPr>
       </w:pPr>
-      <w:bookmarkStart w:id="1" w:name="_Toc104725327"/>
+      <w:bookmarkStart w:id="2" w:name="_Toc104725327"/>
       <w:r>
         <w:rPr>
           <w:rFonts w:hint="eastAsia"/>
         </w:rPr>
         <w:t>主要研究内容</w:t>
       </w:r>
-      <w:bookmarkEnd w:id="1"/>
-    </w:p>
-    <w:p>
-      <w:pPr>
-        <w:pStyle w:val="ad"/>
-        <w:ind w:left="720" w:firstLineChars="0" w:firstLine="0"/>
-      </w:pPr>
-      <w:r>
-        <w:rPr>
-          <w:rFonts w:hint="eastAsia"/>
-        </w:rPr>
-        <w:t>这部分简单概括本项目的结构，各个模块的功能，系统流程等.</w:t>
-      </w:r>
-      <w:r>
-        <w:t>..</w:t>
-      </w:r>
+      <w:bookmarkEnd w:id="2"/>
+    </w:p>
+    <w:p>
+      <w:pPr>
+        <w:ind w:firstLine="420"/>
+        <w:rPr>
+          <w:rFonts w:hint="eastAsia"/>
+        </w:rPr>
+      </w:pPr>
+      <w:r>
+        <w:rPr>
+          <w:rFonts w:hint="eastAsia"/>
+        </w:rPr>
+        <w:t>在上述背景下，本文将研究一个基于安卓的电子书推荐系统，该系统旨在根据用户的兴趣和行为推荐合适的电子书，提高用户的阅读体验。本文将研究内容分为四个层级，即数据采集层、数据处理层、推荐算法层和应用服务层，针对不同的层级，采取不同的技术选型和手段进行研究。</w:t>
+      </w:r>
+    </w:p>
+    <w:p>
+      <w:pPr>
+        <w:ind w:firstLine="420"/>
+      </w:pPr>
+      <w:r>
+        <w:rPr>
+          <w:rFonts w:hint="eastAsia"/>
+        </w:rPr>
+        <w:t>数据采集</w:t>
+      </w:r>
+      <w:proofErr w:type="gramStart"/>
+      <w:r>
+        <w:rPr>
+          <w:rFonts w:hint="eastAsia"/>
+        </w:rPr>
+        <w:t>层负责</w:t>
+      </w:r>
+      <w:proofErr w:type="gramEnd"/>
+      <w:r>
+        <w:rPr>
+          <w:rFonts w:hint="eastAsia"/>
+        </w:rPr>
+        <w:t>收集用户阅读行为和电子书元数据信息，数据处理层对收集到的数据进行清洗、预处理和特征提取等操作，为推荐算法提供符合要求的数据。</w:t>
+      </w:r>
+      <w:r>
+        <w:rPr>
+          <w:rFonts w:hint="eastAsia"/>
+        </w:rPr>
+        <w:t xml:space="preserve"> </w:t>
+      </w:r>
+    </w:p>
+    <w:p>
+      <w:pPr>
+        <w:ind w:firstLine="420"/>
+      </w:pPr>
+      <w:r>
+        <w:rPr>
+          <w:rFonts w:hint="eastAsia"/>
+        </w:rPr>
+        <w:t>推荐算法层使用基于物品和用户的协同过滤算法，根据用户画像和电子书元数据信息，对用户进行电子书推荐。</w:t>
+      </w:r>
+    </w:p>
+    <w:p>
+      <w:pPr>
+        <w:ind w:firstLine="420"/>
+      </w:pPr>
+      <w:r>
+        <w:rPr>
+          <w:rFonts w:hint="eastAsia"/>
+        </w:rPr>
+        <w:t>应用服务层通过友好的安卓界面向用户展示推荐结果，并提供用户使用。该部分为系统最上层结构，通过应用服务层最终实现电子书推荐的价值。系统采用</w:t>
+      </w:r>
+      <w:r>
+        <w:t>Flask框架，设计基于MVC模式的前后端分离系统，保证推</w:t>
+      </w:r>
+      <w:r>
+        <w:rPr>
+          <w:rFonts w:hint="eastAsia"/>
+        </w:rPr>
+        <w:t>荐实时性和准确性。</w:t>
+      </w:r>
+    </w:p>
+    <w:p>
+      <w:pPr>
+        <w:ind w:firstLine="420"/>
+        <w:rPr>
+          <w:rFonts w:hint="eastAsia"/>
+        </w:rPr>
+      </w:pPr>
     </w:p>
     <w:p>
       <w:pPr>
@@ -878,21 +1580,21 @@
         </w:numPr>
         <w:jc w:val="center"/>
       </w:pPr>
-      <w:bookmarkStart w:id="2" w:name="_Toc104725328"/>
+      <w:bookmarkStart w:id="3" w:name="_Toc104725328"/>
       <w:r>
         <w:rPr>
           <w:rFonts w:hint="eastAsia"/>
         </w:rPr>
         <w:t>相关理论与技术</w:t>
       </w:r>
-      <w:bookmarkEnd w:id="2"/>
+      <w:bookmarkEnd w:id="3"/>
     </w:p>
     <w:p>
       <w:pPr>
         <w:spacing w:beforeLines="50" w:before="156" w:afterLines="50" w:after="156"/>
         <w:ind w:firstLine="420"/>
         <w:rPr>
-          <w:rFonts w:ascii="Times New Roman" w:hAnsi="Times New Roman"/>
+          <w:rFonts w:ascii="Times New Roman" w:hAnsi="Times New Roman" w:hint="eastAsia"/>
           <w:szCs w:val="24"/>
         </w:rPr>
       </w:pPr>
@@ -978,6 +1680,19 @@
           <w:rFonts w:ascii="Times New Roman" w:hAnsi="Times New Roman" w:hint="eastAsia"/>
           <w:szCs w:val="24"/>
         </w:rPr>
+        <w:t>和</w:t>
+      </w:r>
+      <w:r>
+        <w:rPr>
+          <w:rFonts w:hint="eastAsia"/>
+        </w:rPr>
+        <w:t>基于物品和用户的协同过滤算法</w:t>
+      </w:r>
+      <w:r>
+        <w:rPr>
+          <w:rFonts w:ascii="Times New Roman" w:hAnsi="Times New Roman" w:hint="eastAsia"/>
+          <w:szCs w:val="24"/>
+        </w:rPr>
         <w:t>。</w:t>
       </w:r>
       <w:r>
@@ -985,28 +1700,169 @@
           <w:rFonts w:ascii="Times New Roman" w:hAnsi="Times New Roman" w:hint="eastAsia"/>
           <w:szCs w:val="24"/>
         </w:rPr>
-        <w:t>和</w:t>
-      </w:r>
-      <w:r>
-        <w:rPr>
-          <w:rFonts w:ascii="Times New Roman" w:hAnsi="Times New Roman" w:hint="eastAsia"/>
-          <w:szCs w:val="24"/>
+        <w:t>下面将针对上述技术讲述其主要架构或原理以及优势。</w:t>
+      </w:r>
+    </w:p>
+    <w:p>
+      <w:pPr>
+        <w:pStyle w:val="2"/>
+      </w:pPr>
+      <w:r>
+        <w:rPr>
+          <w:rFonts w:hint="eastAsia"/>
+        </w:rPr>
+        <w:t>2</w:t>
+      </w:r>
+      <w:r>
+        <w:t xml:space="preserve">.1 </w:t>
+      </w:r>
+      <w:r>
+        <w:rPr>
+          <w:rFonts w:hint="eastAsia"/>
+        </w:rPr>
+        <w:t>Android</w:t>
+      </w:r>
+    </w:p>
+    <w:p>
+      <w:pPr>
+        <w:ind w:firstLine="420"/>
+      </w:pPr>
+      <w:r>
+        <w:t>Android是由Google公司开发的一种基于Linux操作系统的移动设备操作系统</w:t>
+      </w:r>
+      <w:r>
+        <w:rPr>
+          <w:rFonts w:hint="eastAsia"/>
+        </w:rPr>
+        <w:t>,有着</w:t>
+      </w:r>
+      <w:r>
+        <w:rPr>
+          <w:rFonts w:hint="eastAsia"/>
+        </w:rPr>
+        <w:t>开放性、免费、多样化、易于开发</w:t>
+      </w:r>
+      <w:r>
+        <w:rPr>
+          <w:rFonts w:hint="eastAsia"/>
+        </w:rPr>
+        <w:t>的特点。</w:t>
+      </w:r>
+      <w:r>
+        <w:t>Android系统提供了丰富的应用程序框架，包括Activity、Service、</w:t>
+      </w:r>
+      <w:proofErr w:type="spellStart"/>
+      <w:r>
+        <w:t>BroadcastReceiver</w:t>
+      </w:r>
+      <w:proofErr w:type="spellEnd"/>
+      <w:r>
+        <w:t>、</w:t>
+      </w:r>
+      <w:proofErr w:type="spellStart"/>
+      <w:r>
+        <w:t>ContentProvider</w:t>
+      </w:r>
+      <w:proofErr w:type="spellEnd"/>
+      <w:r>
+        <w:t>等四大组件，它们可以协同工作，完成各种应用程序功能。</w:t>
+      </w:r>
+      <w:r>
+        <w:rPr>
+          <w:rFonts w:hint="eastAsia"/>
+        </w:rPr>
+        <w:t>并</w:t>
+      </w:r>
+      <w:r>
+        <w:t>采用了资源管理机制，可以根据不同的设备类型、屏幕分辨率、语言等来管理和加载相关资源文件，保证应用程序在不同的设备上具有较好的兼容性和适配性。</w:t>
+      </w:r>
+    </w:p>
+    <w:p>
+      <w:pPr>
+        <w:ind w:firstLine="420"/>
+      </w:pPr>
+      <w:r>
+        <w:rPr>
+          <w:noProof/>
         </w:rPr>
         <w:lastRenderedPageBreak/>
-        <w:t>基于协同过滤的推荐算法。</w:t>
-      </w:r>
-      <w:r>
-        <w:rPr>
-          <w:rFonts w:ascii="Times New Roman" w:hAnsi="Times New Roman" w:hint="eastAsia"/>
-          <w:szCs w:val="24"/>
-        </w:rPr>
-        <w:t>下面将针对上述技术讲述其主要架构或原理以及优势。</w:t>
+        <w:drawing>
+          <wp:inline distT="0" distB="0" distL="0" distR="0" wp14:anchorId="36AE9F3D" wp14:editId="4C4EB2D0">
+            <wp:extent cx="5274310" cy="3679825"/>
+            <wp:effectExtent l="0" t="0" r="2540" b="0"/>
+            <wp:docPr id="1" name="图片 1"/>
+            <wp:cNvGraphicFramePr>
+              <a:graphicFrameLocks xmlns:a="http://schemas.openxmlformats.org/drawingml/2006/main" noChangeAspect="1"/>
+            </wp:cNvGraphicFramePr>
+            <a:graphic xmlns:a="http://schemas.openxmlformats.org/drawingml/2006/main">
+              <a:graphicData uri="http://schemas.openxmlformats.org/drawingml/2006/picture">
+                <pic:pic xmlns:pic="http://schemas.openxmlformats.org/drawingml/2006/picture">
+                  <pic:nvPicPr>
+                    <pic:cNvPr id="1" name=""/>
+                    <pic:cNvPicPr/>
+                  </pic:nvPicPr>
+                  <pic:blipFill>
+                    <a:blip r:embed="rId8"/>
+                    <a:stretch>
+                      <a:fillRect/>
+                    </a:stretch>
+                  </pic:blipFill>
+                  <pic:spPr>
+                    <a:xfrm>
+                      <a:off x="0" y="0"/>
+                      <a:ext cx="5274310" cy="3679825"/>
+                    </a:xfrm>
+                    <a:prstGeom prst="rect">
+                      <a:avLst/>
+                    </a:prstGeom>
+                  </pic:spPr>
+                </pic:pic>
+              </a:graphicData>
+            </a:graphic>
+          </wp:inline>
+        </w:drawing>
       </w:r>
     </w:p>
     <w:p>
       <w:pPr>
         <w:ind w:firstLine="420"/>
-      </w:pPr>
+        <w:rPr>
+          <w:rFonts w:hint="eastAsia"/>
+        </w:rPr>
+      </w:pPr>
+      <w:r>
+        <w:tab/>
+      </w:r>
+      <w:r>
+        <w:tab/>
+      </w:r>
+      <w:r>
+        <w:tab/>
+      </w:r>
+      <w:r>
+        <w:tab/>
+      </w:r>
+      <w:r>
+        <w:tab/>
+      </w:r>
+      <w:r>
+        <w:tab/>
+      </w:r>
+      <w:r>
+        <w:rPr>
+          <w:rFonts w:hint="eastAsia"/>
+        </w:rPr>
+        <w:t>图2</w:t>
+      </w:r>
+      <w:r>
+        <w:t xml:space="preserve">-1 </w:t>
+      </w:r>
+      <w:r>
+        <w:rPr>
+          <w:rFonts w:hint="eastAsia"/>
+        </w:rPr>
+        <w:t>安卓系统架构</w:t>
+      </w:r>
     </w:p>
     <w:p>
       <w:pPr>
@@ -1016,70 +1872,83 @@
         <w:rPr>
           <w:rFonts w:hint="eastAsia"/>
         </w:rPr>
+        <w:t>2.</w:t>
+      </w:r>
+      <w:r>
+        <w:t>2 Flask</w:t>
+      </w:r>
+    </w:p>
+    <w:p>
+      <w:pPr>
+        <w:ind w:firstLine="420"/>
+      </w:pPr>
+      <w:r>
+        <w:t>Flask是一种轻量级的Python Web框架，具有简单、灵活、易于扩展的特点。其主要架构是基于</w:t>
+      </w:r>
+      <w:proofErr w:type="spellStart"/>
+      <w:r>
+        <w:t>Werkzeug</w:t>
+      </w:r>
+      <w:proofErr w:type="spellEnd"/>
+      <w:r>
+        <w:t>和Jinja2</w:t>
+      </w:r>
+      <w:proofErr w:type="gramStart"/>
+      <w:r>
+        <w:t>两</w:t>
+      </w:r>
+      <w:proofErr w:type="gramEnd"/>
+      <w:r>
+        <w:t>个库来实现的</w:t>
+      </w:r>
+      <w:r>
+        <w:rPr>
+          <w:rFonts w:hint="eastAsia"/>
+        </w:rPr>
+        <w:t>。</w:t>
+      </w:r>
+      <w:r>
+        <w:t>Flask提供了丰富的扩展机制，可以轻松集成其他Python库或框架，同时还支持自定义扩展，满足不同的开发需求</w:t>
+      </w:r>
+      <w:r>
+        <w:rPr>
+          <w:rFonts w:hint="eastAsia"/>
+        </w:rPr>
+        <w:t>。</w:t>
+      </w:r>
+    </w:p>
+    <w:p>
+      <w:pPr>
+        <w:pStyle w:val="2"/>
+      </w:pPr>
+      <w:r>
+        <w:rPr>
+          <w:rFonts w:hint="eastAsia"/>
+        </w:rPr>
         <w:t>2</w:t>
       </w:r>
       <w:r>
-        <w:t xml:space="preserve">.1 </w:t>
-      </w:r>
-      <w:r>
-        <w:rPr>
-          <w:rFonts w:hint="eastAsia"/>
-        </w:rPr>
-        <w:t>Android</w:t>
+        <w:t>.3 MySQL</w:t>
       </w:r>
     </w:p>
     <w:p>
       <w:pPr>
         <w:ind w:firstLine="420"/>
-      </w:pPr>
-      <w:r>
-        <w:t>Android是由Google公司开发的一种基于Linux操作系统的移动设备操作系统</w:t>
-      </w:r>
-      <w:r>
-        <w:rPr>
-          <w:rFonts w:hint="eastAsia"/>
-        </w:rPr>
-        <w:t>,有着</w:t>
-      </w:r>
-      <w:r>
-        <w:rPr>
-          <w:rFonts w:hint="eastAsia"/>
-        </w:rPr>
-        <w:t>开放性、免费、多样化、易于开发</w:t>
-      </w:r>
-      <w:r>
-        <w:rPr>
-          <w:rFonts w:hint="eastAsia"/>
-        </w:rPr>
-        <w:t>的特点。</w:t>
-      </w:r>
-      <w:r>
-        <w:t>Android系统提供了丰富的应用程序框架，包括Activity、Service、</w:t>
-      </w:r>
-      <w:proofErr w:type="spellStart"/>
-      <w:r>
-        <w:t>BroadcastReceiver</w:t>
-      </w:r>
-      <w:proofErr w:type="spellEnd"/>
-      <w:r>
-        <w:t>、</w:t>
-      </w:r>
-      <w:proofErr w:type="spellStart"/>
-      <w:r>
-        <w:t>ContentProvider</w:t>
-      </w:r>
-      <w:proofErr w:type="spellEnd"/>
-      <w:r>
-        <w:t>等四大组件，它们可以协同工作，完成各种应用程序功能。</w:t>
-      </w:r>
-      <w:r>
-        <w:rPr>
-          <w:rFonts w:hint="eastAsia"/>
-        </w:rPr>
-        <w:t>并</w:t>
-      </w:r>
-      <w:r>
-        <w:t>采用了资源管理机制，可以根据不同的设备类型、屏幕分辨率、语言等来管理和加载相关资源文件，保证应用程序在不同的设备上具有较好的兼容性和适配性。</w:t>
+        <w:rPr>
+          <w:bCs/>
+        </w:rPr>
+      </w:pPr>
+      <w:r>
+        <w:t>MySQL是一种开放源代码的数据库管理系统，具有可移植性、高效率、多种编码规则支持、多种连接方式、多种存储引擎支持等特点。MySQL的源代码一般采用C语言编写，可以在多种操作系统中使用，支持库嵌入和独立执行，提供多种工具进行数据库的维护、优化、压缩等操作。MySQL支持大型数据库，能够高效地处理大量数据。同时，MySQL还提供多种存储引擎，可以满足不同应用场景下的需求。由于其代码开放、速度快、体积小、节约成本等优点，MySQL被很多</w:t>
+      </w:r>
+      <w:r>
+        <w:rPr>
+          <w:rFonts w:hint="eastAsia"/>
+        </w:rPr>
+        <w:t>开发者</w:t>
+      </w:r>
+      <w:r>
+        <w:t>所青睐。</w:t>
       </w:r>
     </w:p>
     <w:p>
@@ -1090,90 +1959,36 @@
         <w:rPr>
           <w:rFonts w:hint="eastAsia"/>
         </w:rPr>
-        <w:t>2.</w:t>
-      </w:r>
-      <w:r>
-        <w:t>2 Flask</w:t>
+        <w:lastRenderedPageBreak/>
+        <w:t>2</w:t>
+      </w:r>
+      <w:r>
+        <w:t>.4 TensorFlow</w:t>
       </w:r>
     </w:p>
     <w:p>
       <w:pPr>
         <w:ind w:firstLine="420"/>
-      </w:pPr>
-      <w:r>
-        <w:t>Flask是一种轻量级的Python Web框架，具有简单、灵活、易于扩展的特点。其主要架构是基于</w:t>
-      </w:r>
-      <w:proofErr w:type="spellStart"/>
-      <w:r>
-        <w:t>Werkzeug</w:t>
-      </w:r>
-      <w:proofErr w:type="spellEnd"/>
-      <w:r>
-        <w:t>和Jinja2</w:t>
-      </w:r>
-      <w:proofErr w:type="gramStart"/>
-      <w:r>
-        <w:t>两</w:t>
-      </w:r>
-      <w:proofErr w:type="gramEnd"/>
-      <w:r>
-        <w:t>个库来实现的</w:t>
-      </w:r>
-      <w:r>
-        <w:rPr>
-          <w:rFonts w:hint="eastAsia"/>
-        </w:rPr>
-        <w:t>。</w:t>
-      </w:r>
-      <w:r>
-        <w:t>Flask提供了丰富的扩展机制，可以轻松集成其他Python库或框架，同时还支持自定义扩展，满足不同的开发需求</w:t>
-      </w:r>
-      <w:r>
-        <w:rPr>
-          <w:rFonts w:hint="eastAsia"/>
-        </w:rPr>
-        <w:t>。</w:t>
+        <w:rPr>
+          <w:rFonts w:hint="eastAsia"/>
+        </w:rPr>
+      </w:pPr>
+      <w:r>
+        <w:t>TensorFlow是由Google Brain团队开发的一款开源机器学习框架，具有可移植性、高效率、多种编码规则支持、多种连接方式、多种存储引擎支持等特点。TensorFlow可以在多种操作系统中使用，支持库嵌入和独立执行，提供多种工具进行数据库的维护、优化、压缩等操作。TensorFlow支持大型数据库，能够高效地处理大量数据。同时，TensorFlow还提供了多种深度学习模型的实现，可以满足不同应用场景下的需求。由于其代码开放、速度快、体积小、节约成本等优</w:t>
+      </w:r>
+      <w:r>
+        <w:rPr>
+          <w:rFonts w:hint="eastAsia"/>
+        </w:rPr>
+        <w:t>点，</w:t>
+      </w:r>
+      <w:r>
+        <w:t>TensorFlow被很多开发者所青睐。</w:t>
       </w:r>
     </w:p>
     <w:p>
       <w:pPr>
         <w:pStyle w:val="2"/>
-      </w:pPr>
-      <w:r>
-        <w:rPr>
-          <w:rFonts w:hint="eastAsia"/>
-        </w:rPr>
-        <w:t>2</w:t>
-      </w:r>
-      <w:r>
-        <w:t>.3 MySQL</w:t>
-      </w:r>
-    </w:p>
-    <w:p>
-      <w:r>
-        <w:t>...</w:t>
-      </w:r>
-    </w:p>
-    <w:p>
-      <w:pPr>
-        <w:pStyle w:val="2"/>
-      </w:pPr>
-      <w:r>
-        <w:rPr>
-          <w:rFonts w:hint="eastAsia"/>
-        </w:rPr>
-        <w:t>2</w:t>
-      </w:r>
-      <w:r>
-        <w:t>.4 TensorFlow</w:t>
-      </w:r>
-    </w:p>
-    <w:p>
-      <w:pPr>
-        <w:pStyle w:val="2"/>
-        <w:rPr>
-          <w:rFonts w:hint="eastAsia"/>
-        </w:rPr>
       </w:pPr>
       <w:r>
         <w:rPr>
@@ -1196,7 +2011,7 @@
         <w:pStyle w:val="1"/>
         <w:jc w:val="center"/>
       </w:pPr>
-      <w:bookmarkStart w:id="3" w:name="_Toc104725336"/>
+      <w:bookmarkStart w:id="4" w:name="_Toc104725336"/>
       <w:r>
         <w:rPr>
           <w:rFonts w:hint="eastAsia"/>
@@ -1236,7 +2051,7 @@
         </w:rPr>
         <w:t>分析</w:t>
       </w:r>
-      <w:bookmarkEnd w:id="3"/>
+      <w:bookmarkEnd w:id="4"/>
     </w:p>
     <w:p>
       <w:pPr>
@@ -1278,23 +2093,204 @@
     <w:p>
       <w:pPr>
         <w:pStyle w:val="2"/>
-      </w:pPr>
-      <w:bookmarkStart w:id="4" w:name="_Toc104725337"/>
-      <w:r>
+        <w:rPr>
+          <w:rFonts w:hint="eastAsia"/>
+        </w:rPr>
+      </w:pPr>
+      <w:r>
+        <w:rPr>
+          <w:rFonts w:hint="eastAsia"/>
+        </w:rPr>
+        <w:t>3</w:t>
+      </w:r>
+      <w:r>
+        <w:t xml:space="preserve">.1 </w:t>
+      </w:r>
+      <w:r>
+        <w:rPr>
+          <w:rFonts w:hint="eastAsia"/>
+        </w:rPr>
+        <w:t>系统功能用例</w:t>
+      </w:r>
+    </w:p>
+    <w:p>
+      <w:pPr>
+        <w:pStyle w:val="2"/>
+      </w:pPr>
+      <w:bookmarkStart w:id="5" w:name="_Toc104725337"/>
+      <w:r>
+        <w:t>3.</w:t>
+      </w:r>
+      <w:r>
+        <w:t>2</w:t>
+      </w:r>
+      <w:r>
+        <w:t xml:space="preserve"> </w:t>
+      </w:r>
+      <w:r>
+        <w:rPr>
+          <w:rFonts w:hint="eastAsia"/>
+        </w:rPr>
+        <w:t>功能需求分析</w:t>
+      </w:r>
+      <w:bookmarkEnd w:id="5"/>
+    </w:p>
+    <w:p>
+      <w:pPr>
+        <w:ind w:firstLine="420"/>
+      </w:pPr>
+      <w:r>
+        <w:rPr>
+          <w:rFonts w:hint="eastAsia"/>
+        </w:rPr>
+        <w:t>（1）电子书推荐。</w:t>
+      </w:r>
+      <w:r>
+        <w:rPr>
+          <w:rFonts w:hint="eastAsia"/>
+        </w:rPr>
+        <w:t>系统需要根据用户的历史浏览记录、搜索记录、购买记录等，推荐相关的电子书。推荐结果应该能够满足用户的需求，提高用户的购买率和满意度。</w:t>
+      </w:r>
+    </w:p>
+    <w:p>
+      <w:pPr>
+        <w:ind w:firstLine="420"/>
+      </w:pPr>
+      <w:r>
+        <w:rPr>
+          <w:rFonts w:hint="eastAsia"/>
+        </w:rPr>
+        <w:t>（2）电子书搜索</w:t>
+      </w:r>
+      <w:r>
+        <w:rPr>
+          <w:rFonts w:hint="eastAsia"/>
+        </w:rPr>
+        <w:t>。</w:t>
+      </w:r>
+      <w:r>
+        <w:rPr>
+          <w:rFonts w:hint="eastAsia"/>
+        </w:rPr>
+        <w:t>用户可以通过关键词搜索电子书，系统提供快速、准确的搜索结果。系统支持模糊搜索、关键词联想等功能，提高用户的搜索效率。搜索结果包含电子书的基本信息，例如书名、作者、价格、评分等。</w:t>
+      </w:r>
+    </w:p>
+    <w:p>
+      <w:pPr>
+        <w:ind w:firstLine="420"/>
+      </w:pPr>
+      <w:r>
+        <w:rPr>
+          <w:rFonts w:hint="eastAsia"/>
+        </w:rPr>
+        <w:t>（3）电子书购买</w:t>
+      </w:r>
+      <w:r>
+        <w:rPr>
+          <w:rFonts w:hint="eastAsia"/>
+        </w:rPr>
+        <w:t>。</w:t>
+      </w:r>
+      <w:r>
+        <w:rPr>
+          <w:rFonts w:hint="eastAsia"/>
+        </w:rPr>
+        <w:t>用户可以将电子书加入购物车，方便批量购买。系统还需要提供订单管理功能，用户可以查看订单状态、退货、评价等。</w:t>
+      </w:r>
+    </w:p>
+    <w:p>
+      <w:pPr>
+        <w:ind w:firstLine="420"/>
+      </w:pPr>
+      <w:r>
+        <w:rPr>
+          <w:rFonts w:hint="eastAsia"/>
+        </w:rPr>
+        <w:t>（4）个人信息查询和管理</w:t>
+      </w:r>
+      <w:r>
+        <w:rPr>
+          <w:rFonts w:hint="eastAsia"/>
+        </w:rPr>
+        <w:t>。</w:t>
+      </w:r>
+      <w:r>
+        <w:rPr>
+          <w:rFonts w:hint="eastAsia"/>
+        </w:rPr>
+        <w:t>用户可以查看个人信息，例如</w:t>
+      </w:r>
+      <w:r>
+        <w:rPr>
+          <w:rFonts w:hint="eastAsia"/>
+        </w:rPr>
+        <w:t>个人资料，个人收藏，个人订单</w:t>
+      </w:r>
+      <w:r>
+        <w:rPr>
+          <w:rFonts w:hint="eastAsia"/>
+        </w:rPr>
+        <w:t>等。用户可以修改个人信息，例如昵称、头像、密码等。系统需要保障用户信息的安全性和隐私性，防止信息泄露</w:t>
+      </w:r>
+      <w:r>
+        <w:rPr>
+          <w:rFonts w:hint="eastAsia"/>
+        </w:rPr>
+        <w:t>。</w:t>
+      </w:r>
+    </w:p>
+    <w:p>
+      <w:pPr>
+        <w:ind w:firstLine="420"/>
+      </w:pPr>
+      <w:r>
+        <w:rPr>
+          <w:rFonts w:hint="eastAsia"/>
+        </w:rPr>
         <w:lastRenderedPageBreak/>
-        <w:t xml:space="preserve">3.1 </w:t>
-      </w:r>
-      <w:r>
-        <w:rPr>
-          <w:rFonts w:hint="eastAsia"/>
-        </w:rPr>
-        <w:t>功能需求分析</w:t>
-      </w:r>
-      <w:bookmarkEnd w:id="4"/>
-    </w:p>
-    <w:p>
-      <w:pPr>
-        <w:pStyle w:val="3"/>
+        <w:t>（5）用户、图书、订单管理。</w:t>
+      </w:r>
+      <w:r>
+        <w:rPr>
+          <w:rFonts w:hint="eastAsia"/>
+        </w:rPr>
+        <w:t>系统需要提供用户管理功能，管理员可以查看、添加、修改、删除用户信息。</w:t>
+      </w:r>
+    </w:p>
+    <w:p>
+      <w:r>
+        <w:rPr>
+          <w:rFonts w:hint="eastAsia"/>
+        </w:rPr>
+        <w:t>系统需要提供图书管理功能，管理员可以查看、添加、修改、删除图书信息。</w:t>
+      </w:r>
+    </w:p>
+    <w:p>
+      <w:r>
+        <w:rPr>
+          <w:rFonts w:hint="eastAsia"/>
+        </w:rPr>
+        <w:t>系统需要提供订单管理功能，管理员可以查看、添加、修改、删除订单信息。</w:t>
+      </w:r>
+    </w:p>
+    <w:p>
+      <w:pPr>
+        <w:rPr>
+          <w:rFonts w:hint="eastAsia"/>
+        </w:rPr>
+      </w:pPr>
+      <w:bookmarkStart w:id="6" w:name="_GoBack"/>
+      <w:bookmarkEnd w:id="6"/>
+      <w:r>
+        <w:rPr>
+          <w:rFonts w:hint="eastAsia"/>
+        </w:rPr>
+        <w:t>管理员需要设置权限，保证系统的安全性和稳定性。</w:t>
+      </w:r>
+    </w:p>
+    <w:p>
+      <w:pPr>
+        <w:pStyle w:val="2"/>
       </w:pPr>
       <w:r>
         <w:rPr>
@@ -1303,170 +2299,10 @@
         <w:t>3</w:t>
       </w:r>
       <w:r>
-        <w:t>.1.1</w:t>
-      </w:r>
-      <w:r>
-        <w:rPr>
-          <w:rFonts w:hint="eastAsia"/>
-        </w:rPr>
-        <w:t>系统概述</w:t>
-      </w:r>
-    </w:p>
-    <w:p>
-      <w:pPr>
-        <w:ind w:firstLine="420"/>
-      </w:pPr>
-      <w:r>
-        <w:rPr>
-          <w:rFonts w:hint="eastAsia"/>
-        </w:rPr>
-        <w:t>描述</w:t>
-      </w:r>
-      <w:proofErr w:type="gramStart"/>
-      <w:r>
-        <w:rPr>
-          <w:rFonts w:hint="eastAsia"/>
-        </w:rPr>
-        <w:t>基于安卓的</w:t>
-      </w:r>
-      <w:proofErr w:type="gramEnd"/>
-      <w:r>
-        <w:rPr>
-          <w:rFonts w:hint="eastAsia"/>
-        </w:rPr>
-        <w:t>电子书推荐系统的基本功能和目标用户。</w:t>
-      </w:r>
-    </w:p>
-    <w:p>
-      <w:pPr>
-        <w:pStyle w:val="3"/>
-      </w:pPr>
-      <w:r>
-        <w:rPr>
-          <w:rFonts w:hint="eastAsia"/>
-        </w:rPr>
+        <w:t>.</w:t>
+      </w:r>
+      <w:r>
         <w:t>3</w:t>
-      </w:r>
-      <w:r>
-        <w:t xml:space="preserve">.1.2 </w:t>
-      </w:r>
-      <w:r>
-        <w:rPr>
-          <w:rFonts w:hint="eastAsia"/>
-        </w:rPr>
-        <w:t>需求分析</w:t>
-      </w:r>
-    </w:p>
-    <w:p>
-      <w:pPr>
-        <w:ind w:firstLine="420"/>
-      </w:pPr>
-      <w:r>
-        <w:rPr>
-          <w:rFonts w:hint="eastAsia"/>
-        </w:rPr>
-        <w:t>分析系统需要满足的功能需求和性能需求，包括如何推荐电子书、如何搜索电子书、如何展示电子书等方面的功能需求。同时还需要考虑系统的性能需求，比如响应时间、搜索速度、推荐准确性等</w:t>
-      </w:r>
-    </w:p>
-    <w:p>
-      <w:pPr>
-        <w:pStyle w:val="3"/>
-      </w:pPr>
-      <w:r>
-        <w:rPr>
-          <w:rFonts w:hint="eastAsia"/>
-        </w:rPr>
-        <w:t>3</w:t>
-      </w:r>
-      <w:r>
-        <w:t xml:space="preserve">.1.3 </w:t>
-      </w:r>
-      <w:r>
-        <w:rPr>
-          <w:rFonts w:hint="eastAsia"/>
-        </w:rPr>
-        <w:t>数据需求</w:t>
-      </w:r>
-    </w:p>
-    <w:p>
-      <w:pPr>
-        <w:ind w:firstLine="420"/>
-      </w:pPr>
-      <w:r>
-        <w:rPr>
-          <w:rFonts w:hint="eastAsia"/>
-        </w:rPr>
-        <w:t>分析系统需要使用的数据，包括电子书的相关信息、用户的相关信息、用户行为数据等</w:t>
-      </w:r>
-    </w:p>
-    <w:p>
-      <w:pPr>
-        <w:pStyle w:val="3"/>
-      </w:pPr>
-      <w:r>
-        <w:rPr>
-          <w:rFonts w:hint="eastAsia"/>
-        </w:rPr>
-        <w:t>3</w:t>
-      </w:r>
-      <w:r>
-        <w:t xml:space="preserve">.1.4 </w:t>
-      </w:r>
-      <w:r>
-        <w:rPr>
-          <w:rFonts w:hint="eastAsia"/>
-        </w:rPr>
-        <w:t>用户界面需求</w:t>
-      </w:r>
-    </w:p>
-    <w:p>
-      <w:r>
-        <w:rPr>
-          <w:rFonts w:hint="eastAsia"/>
-        </w:rPr>
-        <w:t>分析系统的用户界面需要满足的需求，包括界面设计、易用性、交互效果等方面</w:t>
-      </w:r>
-    </w:p>
-    <w:p>
-      <w:pPr>
-        <w:pStyle w:val="3"/>
-      </w:pPr>
-      <w:r>
-        <w:rPr>
-          <w:rFonts w:hint="eastAsia"/>
-        </w:rPr>
-        <w:t>3</w:t>
-      </w:r>
-      <w:r>
-        <w:t xml:space="preserve">.1.5 </w:t>
-      </w:r>
-      <w:r>
-        <w:rPr>
-          <w:rFonts w:hint="eastAsia"/>
-        </w:rPr>
-        <w:t>系统接口需求</w:t>
-      </w:r>
-    </w:p>
-    <w:p>
-      <w:r>
-        <w:rPr>
-          <w:rFonts w:hint="eastAsia"/>
-        </w:rPr>
-        <w:t>分析系统需要与其他系统或服务进行交互的接口需求，包括数据接口、服务接口等方面。</w:t>
-      </w:r>
-    </w:p>
-    <w:p>
-      <w:pPr>
-        <w:pStyle w:val="2"/>
-      </w:pPr>
-      <w:r>
-        <w:rPr>
-          <w:rFonts w:hint="eastAsia"/>
-        </w:rPr>
-        <w:t>3</w:t>
-      </w:r>
-      <w:r>
-        <w:t>.2</w:t>
       </w:r>
       <w:r>
         <w:rPr>
@@ -1589,7 +2425,7 @@
           <w:lang w:eastAsia="zh-Hans"/>
         </w:rPr>
       </w:pPr>
-      <w:bookmarkStart w:id="5" w:name="_Toc104725341"/>
+      <w:bookmarkStart w:id="7" w:name="_Toc104725341"/>
       <w:r>
         <w:rPr>
           <w:rFonts w:hint="eastAsia"/>
@@ -1615,7 +2451,7 @@
         </w:rPr>
         <w:t>系统设计</w:t>
       </w:r>
-      <w:bookmarkEnd w:id="5"/>
+      <w:bookmarkEnd w:id="7"/>
     </w:p>
     <w:p>
       <w:pPr>
@@ -1635,100 +2471,106 @@
           <w:lang w:eastAsia="zh-Hans"/>
         </w:rPr>
       </w:pPr>
-      <w:bookmarkStart w:id="6" w:name="_Toc104725342"/>
+      <w:bookmarkStart w:id="8" w:name="_Toc104725342"/>
       <w:r>
         <w:rPr>
           <w:lang w:eastAsia="zh-Hans"/>
         </w:rPr>
+        <w:t xml:space="preserve">4.1 </w:t>
+      </w:r>
+      <w:r>
+        <w:rPr>
+          <w:rFonts w:hint="eastAsia"/>
+          <w:lang w:eastAsia="zh-Hans"/>
+        </w:rPr>
+        <w:t>系统整体结构</w:t>
+      </w:r>
+      <w:bookmarkEnd w:id="8"/>
+    </w:p>
+    <w:p>
+      <w:pPr>
+        <w:rPr>
+          <w:lang w:eastAsia="zh-Hans"/>
+        </w:rPr>
+      </w:pPr>
+      <w:r>
+        <w:rPr>
+          <w:rFonts w:hint="eastAsia"/>
+          <w:lang w:eastAsia="zh-Hans"/>
+        </w:rPr>
+        <w:t>概括系统整体结构</w:t>
+      </w:r>
+    </w:p>
+    <w:p>
+      <w:pPr>
+        <w:pStyle w:val="2"/>
+      </w:pPr>
+      <w:r>
+        <w:rPr>
+          <w:rFonts w:hint="eastAsia"/>
+        </w:rPr>
+        <w:t>4</w:t>
+      </w:r>
+      <w:r>
+        <w:t xml:space="preserve">.2 </w:t>
+      </w:r>
+      <w:r>
+        <w:rPr>
+          <w:rFonts w:hint="eastAsia"/>
+        </w:rPr>
+        <w:t>系统架构设计</w:t>
+      </w:r>
+    </w:p>
+    <w:p>
+      <w:r>
+        <w:rPr>
+          <w:rFonts w:hint="eastAsia"/>
+        </w:rPr>
+        <w:t>介绍系统的架构设计，包括分层架构、客户端</w:t>
+      </w:r>
+      <w:r>
+        <w:t>-服务器架构、面向服务架构等。通过示意图或流程图展示系统的架构设计</w:t>
+      </w:r>
+      <w:r>
+        <w:rPr>
+          <w:rFonts w:hint="eastAsia"/>
+        </w:rPr>
+        <w:t>。</w:t>
+      </w:r>
+    </w:p>
+    <w:p>
+      <w:pPr>
+        <w:pStyle w:val="2"/>
+      </w:pPr>
+      <w:r>
+        <w:rPr>
+          <w:rFonts w:hint="eastAsia"/>
+        </w:rPr>
+        <w:t>4</w:t>
+      </w:r>
+      <w:r>
+        <w:t xml:space="preserve">.3 </w:t>
+      </w:r>
+      <w:r>
+        <w:rPr>
+          <w:rFonts w:hint="eastAsia"/>
+        </w:rPr>
+        <w:t>功能模块设计</w:t>
+      </w:r>
+    </w:p>
+    <w:p>
+      <w:r>
+        <w:rPr>
+          <w:rFonts w:hint="eastAsia"/>
+        </w:rPr>
+        <w:t>详细介绍系统的各个功能模块的设计，包括用户管理、电子书管理、推荐模块等。对于每个模块，说明其功能、输入、输出和调用方式等信息，并通过流程图或时</w:t>
+      </w:r>
+      <w:r>
+        <w:rPr>
+          <w:rFonts w:hint="eastAsia"/>
+        </w:rPr>
         <w:lastRenderedPageBreak/>
-        <w:t xml:space="preserve">4.1 </w:t>
-      </w:r>
-      <w:r>
-        <w:rPr>
-          <w:rFonts w:hint="eastAsia"/>
-          <w:lang w:eastAsia="zh-Hans"/>
-        </w:rPr>
-        <w:t>系统整体结构</w:t>
-      </w:r>
-      <w:bookmarkEnd w:id="6"/>
-    </w:p>
-    <w:p>
-      <w:pPr>
-        <w:rPr>
-          <w:lang w:eastAsia="zh-Hans"/>
-        </w:rPr>
-      </w:pPr>
-      <w:r>
-        <w:rPr>
-          <w:rFonts w:hint="eastAsia"/>
-          <w:lang w:eastAsia="zh-Hans"/>
-        </w:rPr>
-        <w:t>概括系统整体结构</w:t>
-      </w:r>
-    </w:p>
-    <w:p>
-      <w:pPr>
-        <w:pStyle w:val="2"/>
-      </w:pPr>
-      <w:r>
-        <w:rPr>
-          <w:rFonts w:hint="eastAsia"/>
-        </w:rPr>
-        <w:t>4</w:t>
-      </w:r>
-      <w:r>
-        <w:t xml:space="preserve">.2 </w:t>
-      </w:r>
-      <w:r>
-        <w:rPr>
-          <w:rFonts w:hint="eastAsia"/>
-        </w:rPr>
-        <w:t>系统架构设计</w:t>
-      </w:r>
-    </w:p>
-    <w:p>
-      <w:r>
-        <w:rPr>
-          <w:rFonts w:hint="eastAsia"/>
-        </w:rPr>
-        <w:t>介绍系统的架构设计，包括分层架构、客户端</w:t>
-      </w:r>
-      <w:r>
-        <w:t>-服务器架构、面向服务架构等。通过示意图或流程图展示系统的架构设计</w:t>
-      </w:r>
-      <w:r>
-        <w:rPr>
-          <w:rFonts w:hint="eastAsia"/>
-        </w:rPr>
-        <w:t>。</w:t>
-      </w:r>
-    </w:p>
-    <w:p>
-      <w:pPr>
-        <w:pStyle w:val="2"/>
-      </w:pPr>
-      <w:r>
-        <w:rPr>
-          <w:rFonts w:hint="eastAsia"/>
-        </w:rPr>
-        <w:t>4</w:t>
-      </w:r>
-      <w:r>
-        <w:t xml:space="preserve">.3 </w:t>
-      </w:r>
-      <w:r>
-        <w:rPr>
-          <w:rFonts w:hint="eastAsia"/>
-        </w:rPr>
-        <w:t>功能模块设计</w:t>
-      </w:r>
-    </w:p>
-    <w:p>
-      <w:r>
-        <w:rPr>
-          <w:rFonts w:hint="eastAsia"/>
-        </w:rPr>
-        <w:t>详细介绍系统的各个功能模块的设计，包括用户管理、电子书管理、推荐模块等。对于每个模块，说明其功能、输入、输出和调用方式等信息，并通过流程图或时序图等展示模块的交互过程</w:t>
+        <w:t>序图等展示模块的交互过程</w:t>
       </w:r>
     </w:p>
     <w:p>
@@ -1823,7 +2665,7 @@
         <w:pStyle w:val="1"/>
         <w:jc w:val="center"/>
       </w:pPr>
-      <w:bookmarkStart w:id="7" w:name="_Toc104725356"/>
+      <w:bookmarkStart w:id="9" w:name="_Toc104725356"/>
       <w:r>
         <w:rPr>
           <w:rFonts w:hint="eastAsia"/>
@@ -1855,13 +2697,13 @@
         </w:rPr>
         <w:t>实现</w:t>
       </w:r>
-      <w:bookmarkEnd w:id="7"/>
+      <w:bookmarkEnd w:id="9"/>
     </w:p>
     <w:p>
       <w:pPr>
         <w:pStyle w:val="2"/>
       </w:pPr>
-      <w:bookmarkStart w:id="8" w:name="_Toc104725357"/>
+      <w:bookmarkStart w:id="10" w:name="_Toc104725357"/>
       <w:r>
         <w:rPr>
           <w:lang w:eastAsia="zh-Hans"/>
@@ -1874,7 +2716,7 @@
         </w:rPr>
         <w:t>系统开发环境</w:t>
       </w:r>
-      <w:bookmarkEnd w:id="8"/>
+      <w:bookmarkEnd w:id="10"/>
     </w:p>
     <w:p>
       <w:pPr>
@@ -2008,8 +2850,6 @@
         </w:rPr>
         <w:t>；</w:t>
       </w:r>
-      <w:bookmarkStart w:id="9" w:name="_GoBack"/>
-      <w:bookmarkEnd w:id="9"/>
     </w:p>
     <w:p>
       <w:pPr>
@@ -2025,7 +2865,6 @@
           <w:rFonts w:hint="eastAsia"/>
           <w:szCs w:val="24"/>
         </w:rPr>
-        <w:lastRenderedPageBreak/>
         <w:t>集成开发环境</w:t>
       </w:r>
       <w:r>
@@ -2305,7 +3144,7 @@
       <w:pPr>
         <w:pStyle w:val="2"/>
       </w:pPr>
-      <w:bookmarkStart w:id="10" w:name="_Toc104725358"/>
+      <w:bookmarkStart w:id="11" w:name="_Toc104725358"/>
       <w:r>
         <w:t xml:space="preserve">5.2 </w:t>
       </w:r>
@@ -2315,7 +3154,7 @@
         </w:rPr>
         <w:t>系统核心功能模块实现</w:t>
       </w:r>
-      <w:bookmarkEnd w:id="10"/>
+      <w:bookmarkEnd w:id="11"/>
     </w:p>
     <w:p>
       <w:pPr>
@@ -2374,6 +3213,7 @@
     </w:p>
     <w:p>
       <w:r>
+        <w:lastRenderedPageBreak/>
         <w:t>2. User对象表示用户，包含用户ID、用户名、密码等等。</w:t>
       </w:r>
     </w:p>
@@ -2538,112 +3378,112 @@
       </w:r>
       <w:proofErr w:type="spellEnd"/>
       <w:r>
-        <w:t>对象封装了外部程序可以调用的推荐接口，包含推荐算</w:t>
+        <w:t>对象封装了外部程序可以调用的推荐接口，包含推荐算法、数据源、推荐结果的呈现方式等等，同时也包含部分私有方法。</w:t>
+      </w:r>
+      <w:proofErr w:type="spellStart"/>
+      <w:r>
+        <w:t>RecommendationModel</w:t>
+      </w:r>
+      <w:proofErr w:type="spellEnd"/>
+      <w:r>
+        <w:t>对象表示推荐模型，包含推荐算法、参数调优等</w:t>
+      </w:r>
+      <w:proofErr w:type="gramStart"/>
+      <w:r>
+        <w:t>等</w:t>
+      </w:r>
+      <w:proofErr w:type="gramEnd"/>
+      <w:r>
+        <w:t>。</w:t>
+      </w:r>
+    </w:p>
+    <w:p>
+      <w:proofErr w:type="spellStart"/>
+      <w:r>
+        <w:t>DataLoader</w:t>
+      </w:r>
+      <w:proofErr w:type="spellEnd"/>
+      <w:r>
+        <w:t>对象用于从数据源中加载数据，包括用户信息、电子书信息等等。</w:t>
+      </w:r>
+    </w:p>
+    <w:p>
+      <w:proofErr w:type="spellStart"/>
+      <w:r>
+        <w:t>FeatureExtractor</w:t>
+      </w:r>
+      <w:proofErr w:type="spellEnd"/>
+      <w:r>
+        <w:t>对象用于从原始数据中提取特征，包括用户特征、电子书特征等等。</w:t>
+      </w:r>
+      <w:proofErr w:type="spellStart"/>
+      <w:r>
+        <w:t>DataProcessor</w:t>
+      </w:r>
+      <w:proofErr w:type="spellEnd"/>
+      <w:r>
+        <w:t>对象用于对提取的特征进行预处理，包括特征归一化、特征选择等等。User对象表示用户，包含用户ID、用户行为数据等等</w:t>
+      </w:r>
+      <w:r>
+        <w:rPr>
+          <w:rFonts w:hint="eastAsia"/>
+        </w:rPr>
+        <w:t>。</w:t>
+      </w:r>
+    </w:p>
+    <w:p>
+      <w:pPr>
+        <w:ind w:firstLine="420"/>
+      </w:pPr>
+      <w:r>
+        <w:rPr>
+          <w:rFonts w:hint="eastAsia"/>
+        </w:rPr>
+        <w:t>在该模块中，</w:t>
+      </w:r>
+      <w:proofErr w:type="spellStart"/>
+      <w:r>
+        <w:t>RecommendationEngine</w:t>
+      </w:r>
+      <w:proofErr w:type="spellEnd"/>
+      <w:r>
+        <w:t>对象对外部程序提供一个推荐接口，其中的参数以键值对的形式携带。</w:t>
+      </w:r>
+      <w:proofErr w:type="spellStart"/>
+      <w:r>
+        <w:t>RecommendationModel</w:t>
+      </w:r>
+      <w:proofErr w:type="spellEnd"/>
+      <w:r>
+        <w:t>对象表示具体的推荐算法模型，包含训练、预测等方法。</w:t>
+      </w:r>
+      <w:proofErr w:type="spellStart"/>
+      <w:r>
+        <w:t>DataLoader</w:t>
+      </w:r>
+      <w:proofErr w:type="spellEnd"/>
+      <w:r>
+        <w:t>对象从数据源中加载数据，</w:t>
+      </w:r>
+      <w:proofErr w:type="spellStart"/>
+      <w:r>
+        <w:t>FeatureExtractor</w:t>
+      </w:r>
+      <w:proofErr w:type="spellEnd"/>
+      <w:r>
+        <w:t>对象从原始数据中提取特征，</w:t>
+      </w:r>
+      <w:proofErr w:type="spellStart"/>
+      <w:r>
+        <w:t>DataProcessor</w:t>
+      </w:r>
+      <w:proofErr w:type="spellEnd"/>
+      <w:r>
+        <w:t>对象对提取的特</w:t>
       </w:r>
       <w:r>
         <w:lastRenderedPageBreak/>
-        <w:t>法、数据源、推荐结果的呈现方式等等，同时也包含部分私有方法。</w:t>
-      </w:r>
-      <w:proofErr w:type="spellStart"/>
-      <w:r>
-        <w:t>RecommendationModel</w:t>
-      </w:r>
-      <w:proofErr w:type="spellEnd"/>
-      <w:r>
-        <w:t>对象表示推荐模型，包含推荐算法、参数调优等</w:t>
-      </w:r>
-      <w:proofErr w:type="gramStart"/>
-      <w:r>
-        <w:t>等</w:t>
-      </w:r>
-      <w:proofErr w:type="gramEnd"/>
-      <w:r>
-        <w:t>。</w:t>
-      </w:r>
-    </w:p>
-    <w:p>
-      <w:proofErr w:type="spellStart"/>
-      <w:r>
-        <w:t>DataLoader</w:t>
-      </w:r>
-      <w:proofErr w:type="spellEnd"/>
-      <w:r>
-        <w:t>对象用于从数据源中加载数据，包括用户信息、电子书信息等等。</w:t>
-      </w:r>
-    </w:p>
-    <w:p>
-      <w:proofErr w:type="spellStart"/>
-      <w:r>
-        <w:t>FeatureExtractor</w:t>
-      </w:r>
-      <w:proofErr w:type="spellEnd"/>
-      <w:r>
-        <w:t>对象用于从原始数据中提取特征，包括用户特征、电子书特征等等。</w:t>
-      </w:r>
-      <w:proofErr w:type="spellStart"/>
-      <w:r>
-        <w:t>DataProcessor</w:t>
-      </w:r>
-      <w:proofErr w:type="spellEnd"/>
-      <w:r>
-        <w:t>对象用于对提取的特征进行预处理，包括特征归一化、特征选择等等。User对象表示用户，包含用户ID、用户行为数据等等</w:t>
-      </w:r>
-      <w:r>
-        <w:rPr>
-          <w:rFonts w:hint="eastAsia"/>
-        </w:rPr>
-        <w:t>。</w:t>
-      </w:r>
-    </w:p>
-    <w:p>
-      <w:pPr>
-        <w:ind w:firstLine="420"/>
-      </w:pPr>
-      <w:r>
-        <w:rPr>
-          <w:rFonts w:hint="eastAsia"/>
-        </w:rPr>
-        <w:t>在该模块中，</w:t>
-      </w:r>
-      <w:proofErr w:type="spellStart"/>
-      <w:r>
-        <w:t>RecommendationEngine</w:t>
-      </w:r>
-      <w:proofErr w:type="spellEnd"/>
-      <w:r>
-        <w:t>对象对外部程序提供一个推荐接口，其中的参数以键值对的形式携带。</w:t>
-      </w:r>
-      <w:proofErr w:type="spellStart"/>
-      <w:r>
-        <w:t>RecommendationModel</w:t>
-      </w:r>
-      <w:proofErr w:type="spellEnd"/>
-      <w:r>
-        <w:t>对象表示具体的推荐算法模型，包含训练、预测等方法。</w:t>
-      </w:r>
-      <w:proofErr w:type="spellStart"/>
-      <w:r>
-        <w:t>DataLoader</w:t>
-      </w:r>
-      <w:proofErr w:type="spellEnd"/>
-      <w:r>
-        <w:t>对象从数据源中加载数据，</w:t>
-      </w:r>
-      <w:proofErr w:type="spellStart"/>
-      <w:r>
-        <w:t>FeatureExtractor</w:t>
-      </w:r>
-      <w:proofErr w:type="spellEnd"/>
-      <w:r>
-        <w:t>对象从原始数据中提取特征，</w:t>
-      </w:r>
-      <w:proofErr w:type="spellStart"/>
-      <w:r>
-        <w:t>DataProcessor</w:t>
-      </w:r>
-      <w:proofErr w:type="spellEnd"/>
-      <w:r>
-        <w:t>对象对提取的特征进行预处理。User对象表示用户，包含用户ID、用户行为数据等等。程序通过调用</w:t>
+        <w:t>征进行预处理。User对象表示用户，包含用户ID、用户行为数据等等。程序通过调用</w:t>
       </w:r>
       <w:proofErr w:type="spellStart"/>
       <w:r>
@@ -2761,7 +3601,7 @@
         <w:pStyle w:val="1"/>
         <w:jc w:val="center"/>
       </w:pPr>
-      <w:bookmarkStart w:id="11" w:name="_Toc104725366"/>
+      <w:bookmarkStart w:id="12" w:name="_Toc104725366"/>
       <w:r>
         <w:rPr>
           <w:rFonts w:hint="eastAsia"/>
@@ -2792,7 +3632,7 @@
         </w:rPr>
         <w:t>系统测试</w:t>
       </w:r>
-      <w:bookmarkEnd w:id="11"/>
+      <w:bookmarkEnd w:id="12"/>
     </w:p>
     <w:p>
       <w:pPr>
@@ -2883,96 +3723,96 @@
         <w:rPr>
           <w:rFonts w:hint="eastAsia"/>
         </w:rPr>
+        <w:t>调用登录注册模块的注册接口，将用户数据存储到数据库中。</w:t>
+      </w:r>
+    </w:p>
+    <w:p>
+      <w:r>
+        <w:rPr>
+          <w:rFonts w:hint="eastAsia"/>
+        </w:rPr>
+        <w:t>调用登录注册模块的登录接口，使用已注册的用户数据进行登录。</w:t>
+      </w:r>
+    </w:p>
+    <w:p>
+      <w:r>
+        <w:rPr>
+          <w:rFonts w:hint="eastAsia"/>
+        </w:rPr>
+        <w:t>对比登录结果和预期结果，评估登录注册模块的功能是否正常。</w:t>
+      </w:r>
+    </w:p>
+    <w:p>
+      <w:pPr>
+        <w:pStyle w:val="2"/>
+      </w:pPr>
+      <w:r>
+        <w:rPr>
+          <w:rFonts w:hint="eastAsia"/>
+        </w:rPr>
+        <w:t>6</w:t>
+      </w:r>
+      <w:r>
+        <w:t xml:space="preserve">.2 </w:t>
+      </w:r>
+      <w:r>
+        <w:rPr>
+          <w:rFonts w:hint="eastAsia"/>
+        </w:rPr>
+        <w:t>电子书推荐模块</w:t>
+      </w:r>
+    </w:p>
+    <w:p>
+      <w:pPr>
+        <w:pStyle w:val="2"/>
+      </w:pPr>
+      <w:r>
+        <w:rPr>
+          <w:rFonts w:hint="eastAsia"/>
+        </w:rPr>
+        <w:t>6</w:t>
+      </w:r>
+      <w:r>
+        <w:t xml:space="preserve">.3 </w:t>
+      </w:r>
+      <w:r>
+        <w:rPr>
+          <w:rFonts w:hint="eastAsia"/>
+        </w:rPr>
+        <w:t>搜索模块</w:t>
+      </w:r>
+    </w:p>
+    <w:p>
+      <w:pPr>
+        <w:pStyle w:val="2"/>
+      </w:pPr>
+      <w:r>
+        <w:rPr>
+          <w:rFonts w:hint="eastAsia"/>
+        </w:rPr>
+        <w:t>6</w:t>
+      </w:r>
+      <w:r>
+        <w:t xml:space="preserve">.4 </w:t>
+      </w:r>
+      <w:r>
+        <w:rPr>
+          <w:rFonts w:hint="eastAsia"/>
+        </w:rPr>
+        <w:t>管理模块</w:t>
+      </w:r>
+    </w:p>
+    <w:p>
+      <w:r>
+        <w:t>进行管理员管理图书信息测试。在进行该功能测试的时候将主要从以下几个方面进行:添加图书信息、修改图书信息、删除图书信息。测试结果达到预期效果。</w:t>
+      </w:r>
+    </w:p>
+    <w:p>
+      <w:pPr>
+        <w:pStyle w:val="2"/>
+      </w:pPr>
+      <w:r>
         <w:lastRenderedPageBreak/>
-        <w:t>调用登录注册模块的注册接口，将用户数据存储到数据库中。</w:t>
-      </w:r>
-    </w:p>
-    <w:p>
-      <w:r>
-        <w:rPr>
-          <w:rFonts w:hint="eastAsia"/>
-        </w:rPr>
-        <w:t>调用登录注册模块的登录接口，使用已注册的用户数据进行登录。</w:t>
-      </w:r>
-    </w:p>
-    <w:p>
-      <w:r>
-        <w:rPr>
-          <w:rFonts w:hint="eastAsia"/>
-        </w:rPr>
-        <w:t>对比登录结果和预期结果，评估登录注册模块的功能是否正常。</w:t>
-      </w:r>
-    </w:p>
-    <w:p>
-      <w:pPr>
-        <w:pStyle w:val="2"/>
-      </w:pPr>
-      <w:r>
-        <w:rPr>
-          <w:rFonts w:hint="eastAsia"/>
-        </w:rPr>
-        <w:t>6</w:t>
-      </w:r>
-      <w:r>
-        <w:t xml:space="preserve">.2 </w:t>
-      </w:r>
-      <w:r>
-        <w:rPr>
-          <w:rFonts w:hint="eastAsia"/>
-        </w:rPr>
-        <w:t>电子书推荐模块</w:t>
-      </w:r>
-    </w:p>
-    <w:p>
-      <w:pPr>
-        <w:pStyle w:val="2"/>
-      </w:pPr>
-      <w:r>
-        <w:rPr>
-          <w:rFonts w:hint="eastAsia"/>
-        </w:rPr>
-        <w:t>6</w:t>
-      </w:r>
-      <w:r>
-        <w:t xml:space="preserve">.3 </w:t>
-      </w:r>
-      <w:r>
-        <w:rPr>
-          <w:rFonts w:hint="eastAsia"/>
-        </w:rPr>
-        <w:t>搜索模块</w:t>
-      </w:r>
-    </w:p>
-    <w:p>
-      <w:pPr>
-        <w:pStyle w:val="2"/>
-      </w:pPr>
-      <w:r>
-        <w:rPr>
-          <w:rFonts w:hint="eastAsia"/>
-        </w:rPr>
-        <w:t>6</w:t>
-      </w:r>
-      <w:r>
-        <w:t xml:space="preserve">.4 </w:t>
-      </w:r>
-      <w:r>
-        <w:rPr>
-          <w:rFonts w:hint="eastAsia"/>
-        </w:rPr>
-        <w:t>管理模块</w:t>
-      </w:r>
-    </w:p>
-    <w:p>
-      <w:r>
-        <w:t>进行管理员管理图书信息测试。在进行该功能测试的时候将主要从以下几个方面进行:添加图书信息、修改图书信息、删除图书信息。测试结果达到预期效果。</w:t>
-      </w:r>
-    </w:p>
-    <w:p>
-      <w:pPr>
-        <w:pStyle w:val="2"/>
-      </w:pPr>
-      <w:r>
         <w:t>…</w:t>
       </w:r>
     </w:p>
@@ -2982,7 +3822,7 @@
         <w:pStyle w:val="1"/>
         <w:jc w:val="center"/>
       </w:pPr>
-      <w:bookmarkStart w:id="12" w:name="_Toc104725371"/>
+      <w:bookmarkStart w:id="13" w:name="_Toc104725371"/>
       <w:r>
         <w:rPr>
           <w:rFonts w:hint="eastAsia"/>
@@ -3007,13 +3847,13 @@
         </w:rPr>
         <w:t>总结与展望</w:t>
       </w:r>
-      <w:bookmarkEnd w:id="12"/>
+      <w:bookmarkEnd w:id="13"/>
     </w:p>
     <w:p>
       <w:pPr>
         <w:pStyle w:val="2"/>
       </w:pPr>
-      <w:bookmarkStart w:id="13" w:name="_Toc104725372"/>
+      <w:bookmarkStart w:id="14" w:name="_Toc104725372"/>
       <w:r>
         <w:t xml:space="preserve">7.1 </w:t>
       </w:r>
@@ -3023,13 +3863,13 @@
         </w:rPr>
         <w:t>总结</w:t>
       </w:r>
-      <w:bookmarkEnd w:id="13"/>
+      <w:bookmarkEnd w:id="14"/>
     </w:p>
     <w:p>
       <w:pPr>
         <w:pStyle w:val="2"/>
       </w:pPr>
-      <w:bookmarkStart w:id="14" w:name="_Toc104725373"/>
+      <w:bookmarkStart w:id="15" w:name="_Toc104725373"/>
       <w:r>
         <w:t xml:space="preserve">7.2 </w:t>
       </w:r>
@@ -3039,37 +3879,515 @@
         </w:rPr>
         <w:t>展望</w:t>
       </w:r>
-      <w:bookmarkEnd w:id="14"/>
+      <w:bookmarkEnd w:id="15"/>
     </w:p>
     <w:p>
       <w:pPr>
         <w:pStyle w:val="1"/>
         <w:jc w:val="center"/>
       </w:pPr>
-      <w:bookmarkStart w:id="15" w:name="_Toc104725374"/>
+      <w:bookmarkStart w:id="16" w:name="_Toc104725374"/>
       <w:r>
         <w:rPr>
           <w:rFonts w:hint="eastAsia"/>
         </w:rPr>
         <w:t>致谢</w:t>
       </w:r>
-      <w:bookmarkEnd w:id="15"/>
+      <w:bookmarkEnd w:id="16"/>
     </w:p>
     <w:p>
       <w:pPr>
         <w:pStyle w:val="1"/>
         <w:jc w:val="center"/>
       </w:pPr>
-      <w:bookmarkStart w:id="16" w:name="_Toc69482722"/>
-      <w:bookmarkStart w:id="17" w:name="_Toc104725375"/>
+      <w:bookmarkStart w:id="17" w:name="_Toc69482722"/>
+      <w:bookmarkStart w:id="18" w:name="_Toc104725375"/>
       <w:r>
         <w:rPr>
           <w:rFonts w:hint="eastAsia"/>
         </w:rPr>
         <w:t>参考文献</w:t>
       </w:r>
-      <w:bookmarkEnd w:id="16"/>
       <w:bookmarkEnd w:id="17"/>
+      <w:bookmarkEnd w:id="18"/>
+    </w:p>
+    <w:p>
+      <w:pPr>
+        <w:pStyle w:val="ad"/>
+        <w:widowControl/>
+        <w:numPr>
+          <w:ilvl w:val="0"/>
+          <w:numId w:val="7"/>
+        </w:numPr>
+        <w:shd w:val="clear" w:color="auto" w:fill="FFFFFF"/>
+        <w:spacing w:before="100" w:beforeAutospacing="1" w:after="24" w:line="240" w:lineRule="auto"/>
+        <w:ind w:firstLineChars="0"/>
+        <w:jc w:val="left"/>
+        <w:rPr>
+          <w:rFonts w:ascii="Times New Roman" w:hAnsi="Times New Roman"/>
+          <w:color w:val="202122"/>
+          <w:kern w:val="0"/>
+          <w:szCs w:val="24"/>
+        </w:rPr>
+      </w:pPr>
+      <w:bookmarkStart w:id="19" w:name="_Ref135249478"/>
+      <w:r>
+        <w:rPr>
+          <w:rFonts w:ascii="Times New Roman" w:hAnsi="Times New Roman"/>
+          <w:color w:val="202122"/>
+          <w:kern w:val="0"/>
+          <w:szCs w:val="24"/>
+        </w:rPr>
+        <w:t xml:space="preserve">Paul Resnick, </w:t>
+      </w:r>
+      <w:proofErr w:type="spellStart"/>
+      <w:r>
+        <w:rPr>
+          <w:rFonts w:ascii="Times New Roman" w:hAnsi="Times New Roman"/>
+          <w:color w:val="202122"/>
+          <w:kern w:val="0"/>
+          <w:szCs w:val="24"/>
+        </w:rPr>
+        <w:t>Neophytos</w:t>
+      </w:r>
+      <w:proofErr w:type="spellEnd"/>
+      <w:r>
+        <w:rPr>
+          <w:rFonts w:ascii="Times New Roman" w:hAnsi="Times New Roman"/>
+          <w:color w:val="202122"/>
+          <w:kern w:val="0"/>
+          <w:szCs w:val="24"/>
+        </w:rPr>
+        <w:t xml:space="preserve"> </w:t>
+      </w:r>
+      <w:proofErr w:type="spellStart"/>
+      <w:r>
+        <w:rPr>
+          <w:rFonts w:ascii="Times New Roman" w:hAnsi="Times New Roman"/>
+          <w:color w:val="202122"/>
+          <w:kern w:val="0"/>
+          <w:szCs w:val="24"/>
+        </w:rPr>
+        <w:t>Iacovou</w:t>
+      </w:r>
+      <w:proofErr w:type="spellEnd"/>
+      <w:r>
+        <w:rPr>
+          <w:rFonts w:ascii="Times New Roman" w:hAnsi="Times New Roman"/>
+          <w:color w:val="202122"/>
+          <w:kern w:val="0"/>
+          <w:szCs w:val="24"/>
+        </w:rPr>
+        <w:t xml:space="preserve">, Mitesh </w:t>
+      </w:r>
+      <w:proofErr w:type="spellStart"/>
+      <w:r>
+        <w:rPr>
+          <w:rFonts w:ascii="Times New Roman" w:hAnsi="Times New Roman"/>
+          <w:color w:val="202122"/>
+          <w:kern w:val="0"/>
+          <w:szCs w:val="24"/>
+        </w:rPr>
+        <w:t>Suchak</w:t>
+      </w:r>
+      <w:proofErr w:type="spellEnd"/>
+      <w:r>
+        <w:rPr>
+          <w:rFonts w:ascii="Times New Roman" w:hAnsi="Times New Roman"/>
+          <w:color w:val="202122"/>
+          <w:kern w:val="0"/>
+          <w:szCs w:val="24"/>
+        </w:rPr>
+        <w:t xml:space="preserve">, Peter Bergstrom, John </w:t>
+      </w:r>
+      <w:proofErr w:type="spellStart"/>
+      <w:r>
+        <w:rPr>
+          <w:rFonts w:ascii="Times New Roman" w:hAnsi="Times New Roman"/>
+          <w:color w:val="202122"/>
+          <w:kern w:val="0"/>
+          <w:szCs w:val="24"/>
+        </w:rPr>
+        <w:t>Riedl</w:t>
+      </w:r>
+      <w:proofErr w:type="spellEnd"/>
+      <w:r>
+        <w:rPr>
+          <w:rFonts w:ascii="Times New Roman" w:hAnsi="Times New Roman"/>
+          <w:color w:val="202122"/>
+          <w:kern w:val="0"/>
+          <w:szCs w:val="24"/>
+        </w:rPr>
+        <w:t xml:space="preserve">, </w:t>
+      </w:r>
+      <w:proofErr w:type="spellStart"/>
+      <w:r>
+        <w:rPr>
+          <w:rFonts w:ascii="Times New Roman" w:hAnsi="Times New Roman"/>
+          <w:color w:val="202122"/>
+          <w:kern w:val="0"/>
+          <w:szCs w:val="24"/>
+        </w:rPr>
+        <w:t>GroupLens</w:t>
+      </w:r>
+      <w:proofErr w:type="spellEnd"/>
+      <w:r>
+        <w:rPr>
+          <w:rFonts w:ascii="Times New Roman" w:hAnsi="Times New Roman"/>
+          <w:color w:val="202122"/>
+          <w:kern w:val="0"/>
+          <w:szCs w:val="24"/>
+        </w:rPr>
+        <w:t xml:space="preserve">: an open architecture for collaborative filtering of </w:t>
+      </w:r>
+      <w:proofErr w:type="spellStart"/>
+      <w:r>
+        <w:rPr>
+          <w:rFonts w:ascii="Times New Roman" w:hAnsi="Times New Roman"/>
+          <w:color w:val="202122"/>
+          <w:kern w:val="0"/>
+          <w:szCs w:val="24"/>
+        </w:rPr>
+        <w:t>netnews</w:t>
+      </w:r>
+      <w:proofErr w:type="spellEnd"/>
+      <w:r>
+        <w:rPr>
+          <w:rFonts w:ascii="Times New Roman" w:hAnsi="Times New Roman"/>
+          <w:color w:val="202122"/>
+          <w:kern w:val="0"/>
+          <w:szCs w:val="24"/>
+        </w:rPr>
+        <w:t>, Computer Supported Cooperative Work, pp175-186, Chapel Hill, North Carolina, 1994.</w:t>
+      </w:r>
+      <w:bookmarkEnd w:id="19"/>
+    </w:p>
+    <w:p>
+      <w:pPr>
+        <w:pStyle w:val="ad"/>
+        <w:numPr>
+          <w:ilvl w:val="0"/>
+          <w:numId w:val="7"/>
+        </w:numPr>
+        <w:ind w:firstLineChars="0"/>
+        <w:rPr>
+          <w:rFonts w:ascii="Times New Roman" w:hAnsi="Times New Roman"/>
+          <w:color w:val="202122"/>
+          <w:kern w:val="0"/>
+          <w:szCs w:val="24"/>
+        </w:rPr>
+      </w:pPr>
+      <w:bookmarkStart w:id="20" w:name="_Ref135249771"/>
+      <w:proofErr w:type="spellStart"/>
+      <w:r>
+        <w:rPr>
+          <w:rFonts w:ascii="Times New Roman" w:hAnsi="Times New Roman"/>
+          <w:color w:val="202122"/>
+          <w:kern w:val="0"/>
+          <w:szCs w:val="24"/>
+        </w:rPr>
+        <w:t>Koren</w:t>
+      </w:r>
+      <w:proofErr w:type="spellEnd"/>
+      <w:r>
+        <w:rPr>
+          <w:rFonts w:ascii="Times New Roman" w:hAnsi="Times New Roman"/>
+          <w:color w:val="202122"/>
+          <w:kern w:val="0"/>
+          <w:szCs w:val="24"/>
+        </w:rPr>
+        <w:t xml:space="preserve">, Yehuda, Robert Bell, and Chris </w:t>
+      </w:r>
+      <w:proofErr w:type="spellStart"/>
+      <w:r>
+        <w:rPr>
+          <w:rFonts w:ascii="Times New Roman" w:hAnsi="Times New Roman"/>
+          <w:color w:val="202122"/>
+          <w:kern w:val="0"/>
+          <w:szCs w:val="24"/>
+        </w:rPr>
+        <w:t>Volinsky</w:t>
+      </w:r>
+      <w:proofErr w:type="spellEnd"/>
+      <w:r>
+        <w:rPr>
+          <w:rFonts w:ascii="Times New Roman" w:hAnsi="Times New Roman"/>
+          <w:color w:val="202122"/>
+          <w:kern w:val="0"/>
+          <w:szCs w:val="24"/>
+        </w:rPr>
+        <w:t>. "Matrix factorization techniques for recommender systems." Computer 8 (2009): 30-37.</w:t>
+      </w:r>
+      <w:bookmarkEnd w:id="20"/>
+    </w:p>
+    <w:p>
+      <w:pPr>
+        <w:pStyle w:val="ad"/>
+        <w:numPr>
+          <w:ilvl w:val="0"/>
+          <w:numId w:val="7"/>
+        </w:numPr>
+        <w:ind w:firstLineChars="0"/>
+        <w:rPr>
+          <w:rFonts w:ascii="Times New Roman" w:hAnsi="Times New Roman"/>
+          <w:color w:val="202122"/>
+          <w:kern w:val="0"/>
+          <w:szCs w:val="24"/>
+        </w:rPr>
+      </w:pPr>
+      <w:bookmarkStart w:id="21" w:name="_Ref135249879"/>
+      <w:proofErr w:type="spellStart"/>
+      <w:r>
+        <w:rPr>
+          <w:rFonts w:ascii="Times New Roman" w:hAnsi="Times New Roman"/>
+          <w:color w:val="202122"/>
+          <w:kern w:val="0"/>
+          <w:szCs w:val="24"/>
+        </w:rPr>
+        <w:t>Salakhutdinov</w:t>
+      </w:r>
+      <w:proofErr w:type="spellEnd"/>
+      <w:r>
+        <w:rPr>
+          <w:rFonts w:ascii="Times New Roman" w:hAnsi="Times New Roman"/>
+          <w:color w:val="202122"/>
+          <w:kern w:val="0"/>
+          <w:szCs w:val="24"/>
+        </w:rPr>
+        <w:t xml:space="preserve">, Ruslan, and Andriy </w:t>
+      </w:r>
+      <w:proofErr w:type="spellStart"/>
+      <w:r>
+        <w:rPr>
+          <w:rFonts w:ascii="Times New Roman" w:hAnsi="Times New Roman"/>
+          <w:color w:val="202122"/>
+          <w:kern w:val="0"/>
+          <w:szCs w:val="24"/>
+        </w:rPr>
+        <w:t>Mnih</w:t>
+      </w:r>
+      <w:proofErr w:type="spellEnd"/>
+      <w:r>
+        <w:rPr>
+          <w:rFonts w:ascii="Times New Roman" w:hAnsi="Times New Roman"/>
+          <w:color w:val="202122"/>
+          <w:kern w:val="0"/>
+          <w:szCs w:val="24"/>
+        </w:rPr>
+        <w:t>. "Probabilistic matrix factorization." Advances in neural information processing systems. 2008.</w:t>
+      </w:r>
+      <w:bookmarkEnd w:id="21"/>
+    </w:p>
+    <w:p>
+      <w:pPr>
+        <w:pStyle w:val="ad"/>
+        <w:numPr>
+          <w:ilvl w:val="0"/>
+          <w:numId w:val="7"/>
+        </w:numPr>
+        <w:ind w:firstLineChars="0"/>
+        <w:rPr>
+          <w:rFonts w:ascii="Times New Roman" w:hAnsi="Times New Roman"/>
+          <w:szCs w:val="24"/>
+        </w:rPr>
+      </w:pPr>
+      <w:bookmarkStart w:id="22" w:name="_Ref129197231"/>
+      <w:r>
+        <w:rPr>
+          <w:rFonts w:hint="eastAsia"/>
+          <w:szCs w:val="24"/>
+        </w:rPr>
+        <w:t>王睿</w:t>
+      </w:r>
+      <w:r>
+        <w:rPr>
+          <w:szCs w:val="24"/>
+        </w:rPr>
+        <w:t>.基于图网络结构的推荐方法研究</w:t>
+      </w:r>
+      <w:r>
+        <w:rPr>
+          <w:rFonts w:ascii="Times New Roman" w:hAnsi="Times New Roman"/>
+          <w:szCs w:val="24"/>
+        </w:rPr>
+        <w:t>[D].</w:t>
+      </w:r>
+      <w:r>
+        <w:rPr>
+          <w:rFonts w:ascii="Times New Roman" w:hAnsi="Times New Roman"/>
+          <w:szCs w:val="24"/>
+        </w:rPr>
+        <w:t>哈尔滨理工大学</w:t>
+      </w:r>
+      <w:r>
+        <w:rPr>
+          <w:rFonts w:ascii="Times New Roman" w:hAnsi="Times New Roman"/>
+          <w:szCs w:val="24"/>
+        </w:rPr>
+        <w:t>,2019.</w:t>
+      </w:r>
+      <w:bookmarkEnd w:id="22"/>
+    </w:p>
+    <w:p>
+      <w:pPr>
+        <w:pStyle w:val="ad"/>
+        <w:widowControl/>
+        <w:numPr>
+          <w:ilvl w:val="0"/>
+          <w:numId w:val="7"/>
+        </w:numPr>
+        <w:shd w:val="clear" w:color="auto" w:fill="FFFFFF"/>
+        <w:spacing w:before="100" w:beforeAutospacing="1" w:after="24" w:line="240" w:lineRule="auto"/>
+        <w:ind w:firstLineChars="0"/>
+        <w:jc w:val="left"/>
+        <w:rPr>
+          <w:color w:val="202122"/>
+          <w:kern w:val="0"/>
+          <w:szCs w:val="24"/>
+        </w:rPr>
+      </w:pPr>
+      <w:bookmarkStart w:id="23" w:name="_Ref135250330"/>
+      <w:r>
+        <w:rPr>
+          <w:rFonts w:hint="eastAsia"/>
+          <w:color w:val="202122"/>
+          <w:kern w:val="0"/>
+          <w:szCs w:val="24"/>
+        </w:rPr>
+        <w:t>周广宇，朱晓东，宋承宪，庄宇轩，严宇超，肖鑫，姜向阳</w:t>
+      </w:r>
+      <w:r>
+        <w:rPr>
+          <w:color w:val="202122"/>
+          <w:kern w:val="0"/>
+          <w:szCs w:val="24"/>
+        </w:rPr>
+        <w:t>. 基于深度兴趣网络的点击率预测[J]. 中国科学: 信息科学, 2018, 48(10): 1294-1312.</w:t>
+      </w:r>
+      <w:bookmarkEnd w:id="23"/>
+    </w:p>
+    <w:p>
+      <w:pPr>
+        <w:pStyle w:val="ad"/>
+        <w:widowControl/>
+        <w:numPr>
+          <w:ilvl w:val="0"/>
+          <w:numId w:val="7"/>
+        </w:numPr>
+        <w:shd w:val="clear" w:color="auto" w:fill="FFFFFF"/>
+        <w:spacing w:before="100" w:beforeAutospacing="1" w:after="24" w:line="240" w:lineRule="auto"/>
+        <w:ind w:firstLineChars="0"/>
+        <w:jc w:val="left"/>
+        <w:rPr>
+          <w:color w:val="202122"/>
+          <w:kern w:val="0"/>
+          <w:szCs w:val="24"/>
+        </w:rPr>
+      </w:pPr>
+      <w:bookmarkStart w:id="24" w:name="_Ref135250469"/>
+      <w:r>
+        <w:rPr>
+          <w:rFonts w:hint="eastAsia"/>
+          <w:color w:val="202122"/>
+          <w:kern w:val="0"/>
+          <w:szCs w:val="24"/>
+        </w:rPr>
+        <w:t>朱晓东，朱雪，戴晓晨，何彦，马俊</w:t>
+      </w:r>
+      <w:r>
+        <w:rPr>
+          <w:color w:val="202122"/>
+          <w:kern w:val="0"/>
+          <w:szCs w:val="24"/>
+        </w:rPr>
+        <w:t>. 基于深度兴趣演化网络的点击率预测[J]. 计算机学报, 2019, 42(8): 1546-1557.</w:t>
+      </w:r>
+      <w:bookmarkEnd w:id="24"/>
+    </w:p>
+    <w:p>
+      <w:pPr>
+        <w:pStyle w:val="ad"/>
+        <w:numPr>
+          <w:ilvl w:val="0"/>
+          <w:numId w:val="7"/>
+        </w:numPr>
+        <w:ind w:firstLineChars="0"/>
+        <w:rPr>
+          <w:rFonts w:ascii="Times New Roman" w:hAnsi="Times New Roman"/>
+          <w:color w:val="202122"/>
+          <w:kern w:val="0"/>
+          <w:szCs w:val="24"/>
+        </w:rPr>
+      </w:pPr>
+      <w:bookmarkStart w:id="25" w:name="_Ref135250695"/>
+      <w:r>
+        <w:rPr>
+          <w:rFonts w:ascii="Times New Roman" w:hAnsi="Times New Roman"/>
+          <w:color w:val="202122"/>
+          <w:kern w:val="0"/>
+          <w:szCs w:val="24"/>
+        </w:rPr>
+        <w:t xml:space="preserve">Covington, P., Adams, J., &amp; </w:t>
+      </w:r>
+      <w:proofErr w:type="spellStart"/>
+      <w:r>
+        <w:rPr>
+          <w:rFonts w:ascii="Times New Roman" w:hAnsi="Times New Roman"/>
+          <w:color w:val="202122"/>
+          <w:kern w:val="0"/>
+          <w:szCs w:val="24"/>
+        </w:rPr>
+        <w:t>Sargin</w:t>
+      </w:r>
+      <w:proofErr w:type="spellEnd"/>
+      <w:r>
+        <w:rPr>
+          <w:rFonts w:ascii="Times New Roman" w:hAnsi="Times New Roman"/>
+          <w:color w:val="202122"/>
+          <w:kern w:val="0"/>
+          <w:szCs w:val="24"/>
+        </w:rPr>
+        <w:t>, E. (2016). Deep neural networks for YouTube recommendations. In Proceedings of the 10th ACM Conference on Recommender Systems (pp. 191-198).</w:t>
+      </w:r>
+      <w:bookmarkEnd w:id="25"/>
+    </w:p>
+    <w:p>
+      <w:pPr>
+        <w:pStyle w:val="ad"/>
+        <w:widowControl/>
+        <w:numPr>
+          <w:ilvl w:val="0"/>
+          <w:numId w:val="7"/>
+        </w:numPr>
+        <w:shd w:val="clear" w:color="auto" w:fill="FFFFFF"/>
+        <w:spacing w:before="100" w:beforeAutospacing="1" w:after="24" w:line="240" w:lineRule="auto"/>
+        <w:ind w:firstLineChars="0"/>
+        <w:jc w:val="left"/>
+        <w:rPr>
+          <w:color w:val="202122"/>
+          <w:kern w:val="0"/>
+          <w:szCs w:val="24"/>
+        </w:rPr>
+      </w:pPr>
+      <w:bookmarkStart w:id="26" w:name="_Ref135251191"/>
+      <w:r>
+        <w:rPr>
+          <w:rFonts w:hint="eastAsia"/>
+          <w:color w:val="202122"/>
+          <w:kern w:val="0"/>
+          <w:szCs w:val="24"/>
+        </w:rPr>
+        <w:t>李旭，陈毅，冯杰，周国栋</w:t>
+      </w:r>
+      <w:r>
+        <w:rPr>
+          <w:color w:val="202122"/>
+          <w:kern w:val="0"/>
+          <w:szCs w:val="24"/>
+        </w:rPr>
+        <w:t>. 深度会话兴趣网络用于点击率预测[J]. 计算机研究与发展, 2020, 57(9): 1947-1961.</w:t>
+      </w:r>
+      <w:bookmarkEnd w:id="26"/>
     </w:p>
     <w:p/>
     <w:p>
@@ -3259,6 +4577,339 @@
     </w:lvl>
   </w:abstractNum>
   <w:abstractNum w:abstractNumId="1" w15:restartNumberingAfterBreak="0">
+    <w:nsid w:val="1BC46D68"/>
+    <w:multiLevelType w:val="hybridMultilevel"/>
+    <w:tmpl w:val="E898C6EA"/>
+    <w:lvl w:ilvl="0" w:tplc="B99C2B78">
+      <w:start w:val="1"/>
+      <w:numFmt w:val="decimal"/>
+      <w:lvlText w:val="[%1]"/>
+      <w:lvlJc w:val="left"/>
+      <w:pPr>
+        <w:ind w:left="420" w:hanging="420"/>
+      </w:pPr>
+      <w:rPr>
+        <w:rFonts w:ascii="Times New Roman" w:hAnsi="Times New Roman" w:hint="default"/>
+        <w:b w:val="0"/>
+        <w:i w:val="0"/>
+        <w:sz w:val="24"/>
+      </w:rPr>
+    </w:lvl>
+    <w:lvl w:ilvl="1" w:tplc="04090019" w:tentative="1">
+      <w:start w:val="1"/>
+      <w:numFmt w:val="lowerLetter"/>
+      <w:lvlText w:val="%2)"/>
+      <w:lvlJc w:val="left"/>
+      <w:pPr>
+        <w:ind w:left="840" w:hanging="420"/>
+      </w:pPr>
+    </w:lvl>
+    <w:lvl w:ilvl="2" w:tplc="0409001B" w:tentative="1">
+      <w:start w:val="1"/>
+      <w:numFmt w:val="lowerRoman"/>
+      <w:lvlText w:val="%3."/>
+      <w:lvlJc w:val="right"/>
+      <w:pPr>
+        <w:ind w:left="1260" w:hanging="420"/>
+      </w:pPr>
+    </w:lvl>
+    <w:lvl w:ilvl="3" w:tplc="0409000F" w:tentative="1">
+      <w:start w:val="1"/>
+      <w:numFmt w:val="decimal"/>
+      <w:lvlText w:val="%4."/>
+      <w:lvlJc w:val="left"/>
+      <w:pPr>
+        <w:ind w:left="1680" w:hanging="420"/>
+      </w:pPr>
+    </w:lvl>
+    <w:lvl w:ilvl="4" w:tplc="04090019" w:tentative="1">
+      <w:start w:val="1"/>
+      <w:numFmt w:val="lowerLetter"/>
+      <w:lvlText w:val="%5)"/>
+      <w:lvlJc w:val="left"/>
+      <w:pPr>
+        <w:ind w:left="2100" w:hanging="420"/>
+      </w:pPr>
+    </w:lvl>
+    <w:lvl w:ilvl="5" w:tplc="0409001B" w:tentative="1">
+      <w:start w:val="1"/>
+      <w:numFmt w:val="lowerRoman"/>
+      <w:lvlText w:val="%6."/>
+      <w:lvlJc w:val="right"/>
+      <w:pPr>
+        <w:ind w:left="2520" w:hanging="420"/>
+      </w:pPr>
+    </w:lvl>
+    <w:lvl w:ilvl="6" w:tplc="0409000F" w:tentative="1">
+      <w:start w:val="1"/>
+      <w:numFmt w:val="decimal"/>
+      <w:lvlText w:val="%7."/>
+      <w:lvlJc w:val="left"/>
+      <w:pPr>
+        <w:ind w:left="2940" w:hanging="420"/>
+      </w:pPr>
+    </w:lvl>
+    <w:lvl w:ilvl="7" w:tplc="04090019" w:tentative="1">
+      <w:start w:val="1"/>
+      <w:numFmt w:val="lowerLetter"/>
+      <w:lvlText w:val="%8)"/>
+      <w:lvlJc w:val="left"/>
+      <w:pPr>
+        <w:ind w:left="3360" w:hanging="420"/>
+      </w:pPr>
+    </w:lvl>
+    <w:lvl w:ilvl="8" w:tplc="0409001B" w:tentative="1">
+      <w:start w:val="1"/>
+      <w:numFmt w:val="lowerRoman"/>
+      <w:lvlText w:val="%9."/>
+      <w:lvlJc w:val="right"/>
+      <w:pPr>
+        <w:ind w:left="3780" w:hanging="420"/>
+      </w:pPr>
+    </w:lvl>
+  </w:abstractNum>
+  <w:abstractNum w:abstractNumId="2" w15:restartNumberingAfterBreak="0">
+    <w:nsid w:val="236F09D8"/>
+    <w:multiLevelType w:val="multilevel"/>
+    <w:tmpl w:val="ABF8D47C"/>
+    <w:lvl w:ilvl="0">
+      <w:start w:val="1"/>
+      <w:numFmt w:val="bullet"/>
+      <w:lvlText w:val=""/>
+      <w:lvlJc w:val="left"/>
+      <w:pPr>
+        <w:tabs>
+          <w:tab w:val="num" w:pos="720"/>
+        </w:tabs>
+        <w:ind w:left="720" w:hanging="360"/>
+      </w:pPr>
+      <w:rPr>
+        <w:rFonts w:ascii="Symbol" w:hAnsi="Symbol" w:hint="default"/>
+        <w:sz w:val="20"/>
+      </w:rPr>
+    </w:lvl>
+    <w:lvl w:ilvl="1" w:tentative="1">
+      <w:start w:val="1"/>
+      <w:numFmt w:val="bullet"/>
+      <w:lvlText w:val="o"/>
+      <w:lvlJc w:val="left"/>
+      <w:pPr>
+        <w:tabs>
+          <w:tab w:val="num" w:pos="1440"/>
+        </w:tabs>
+        <w:ind w:left="1440" w:hanging="360"/>
+      </w:pPr>
+      <w:rPr>
+        <w:rFonts w:ascii="Courier New" w:hAnsi="Courier New" w:hint="default"/>
+        <w:sz w:val="20"/>
+      </w:rPr>
+    </w:lvl>
+    <w:lvl w:ilvl="2" w:tentative="1">
+      <w:start w:val="1"/>
+      <w:numFmt w:val="bullet"/>
+      <w:lvlText w:val=""/>
+      <w:lvlJc w:val="left"/>
+      <w:pPr>
+        <w:tabs>
+          <w:tab w:val="num" w:pos="2160"/>
+        </w:tabs>
+        <w:ind w:left="2160" w:hanging="360"/>
+      </w:pPr>
+      <w:rPr>
+        <w:rFonts w:ascii="Wingdings" w:hAnsi="Wingdings" w:hint="default"/>
+        <w:sz w:val="20"/>
+      </w:rPr>
+    </w:lvl>
+    <w:lvl w:ilvl="3" w:tentative="1">
+      <w:start w:val="1"/>
+      <w:numFmt w:val="bullet"/>
+      <w:lvlText w:val=""/>
+      <w:lvlJc w:val="left"/>
+      <w:pPr>
+        <w:tabs>
+          <w:tab w:val="num" w:pos="2880"/>
+        </w:tabs>
+        <w:ind w:left="2880" w:hanging="360"/>
+      </w:pPr>
+      <w:rPr>
+        <w:rFonts w:ascii="Wingdings" w:hAnsi="Wingdings" w:hint="default"/>
+        <w:sz w:val="20"/>
+      </w:rPr>
+    </w:lvl>
+    <w:lvl w:ilvl="4" w:tentative="1">
+      <w:start w:val="1"/>
+      <w:numFmt w:val="bullet"/>
+      <w:lvlText w:val=""/>
+      <w:lvlJc w:val="left"/>
+      <w:pPr>
+        <w:tabs>
+          <w:tab w:val="num" w:pos="3600"/>
+        </w:tabs>
+        <w:ind w:left="3600" w:hanging="360"/>
+      </w:pPr>
+      <w:rPr>
+        <w:rFonts w:ascii="Wingdings" w:hAnsi="Wingdings" w:hint="default"/>
+        <w:sz w:val="20"/>
+      </w:rPr>
+    </w:lvl>
+    <w:lvl w:ilvl="5" w:tentative="1">
+      <w:start w:val="1"/>
+      <w:numFmt w:val="bullet"/>
+      <w:lvlText w:val=""/>
+      <w:lvlJc w:val="left"/>
+      <w:pPr>
+        <w:tabs>
+          <w:tab w:val="num" w:pos="4320"/>
+        </w:tabs>
+        <w:ind w:left="4320" w:hanging="360"/>
+      </w:pPr>
+      <w:rPr>
+        <w:rFonts w:ascii="Wingdings" w:hAnsi="Wingdings" w:hint="default"/>
+        <w:sz w:val="20"/>
+      </w:rPr>
+    </w:lvl>
+    <w:lvl w:ilvl="6" w:tentative="1">
+      <w:start w:val="1"/>
+      <w:numFmt w:val="bullet"/>
+      <w:lvlText w:val=""/>
+      <w:lvlJc w:val="left"/>
+      <w:pPr>
+        <w:tabs>
+          <w:tab w:val="num" w:pos="5040"/>
+        </w:tabs>
+        <w:ind w:left="5040" w:hanging="360"/>
+      </w:pPr>
+      <w:rPr>
+        <w:rFonts w:ascii="Wingdings" w:hAnsi="Wingdings" w:hint="default"/>
+        <w:sz w:val="20"/>
+      </w:rPr>
+    </w:lvl>
+    <w:lvl w:ilvl="7" w:tentative="1">
+      <w:start w:val="1"/>
+      <w:numFmt w:val="bullet"/>
+      <w:lvlText w:val=""/>
+      <w:lvlJc w:val="left"/>
+      <w:pPr>
+        <w:tabs>
+          <w:tab w:val="num" w:pos="5760"/>
+        </w:tabs>
+        <w:ind w:left="5760" w:hanging="360"/>
+      </w:pPr>
+      <w:rPr>
+        <w:rFonts w:ascii="Wingdings" w:hAnsi="Wingdings" w:hint="default"/>
+        <w:sz w:val="20"/>
+      </w:rPr>
+    </w:lvl>
+    <w:lvl w:ilvl="8" w:tentative="1">
+      <w:start w:val="1"/>
+      <w:numFmt w:val="bullet"/>
+      <w:lvlText w:val=""/>
+      <w:lvlJc w:val="left"/>
+      <w:pPr>
+        <w:tabs>
+          <w:tab w:val="num" w:pos="6480"/>
+        </w:tabs>
+        <w:ind w:left="6480" w:hanging="360"/>
+      </w:pPr>
+      <w:rPr>
+        <w:rFonts w:ascii="Wingdings" w:hAnsi="Wingdings" w:hint="default"/>
+        <w:sz w:val="20"/>
+      </w:rPr>
+    </w:lvl>
+  </w:abstractNum>
+  <w:abstractNum w:abstractNumId="3" w15:restartNumberingAfterBreak="0">
+    <w:nsid w:val="3A964238"/>
+    <w:multiLevelType w:val="hybridMultilevel"/>
+    <w:tmpl w:val="2042E1CE"/>
+    <w:lvl w:ilvl="0" w:tplc="B99C2B78">
+      <w:start w:val="1"/>
+      <w:numFmt w:val="decimal"/>
+      <w:lvlText w:val="[%1]"/>
+      <w:lvlJc w:val="left"/>
+      <w:pPr>
+        <w:ind w:left="420" w:hanging="420"/>
+      </w:pPr>
+      <w:rPr>
+        <w:rFonts w:ascii="Times New Roman" w:hAnsi="Times New Roman" w:hint="default"/>
+        <w:b w:val="0"/>
+        <w:i w:val="0"/>
+        <w:sz w:val="24"/>
+      </w:rPr>
+    </w:lvl>
+    <w:lvl w:ilvl="1" w:tplc="04090019" w:tentative="1">
+      <w:start w:val="1"/>
+      <w:numFmt w:val="lowerLetter"/>
+      <w:lvlText w:val="%2)"/>
+      <w:lvlJc w:val="left"/>
+      <w:pPr>
+        <w:ind w:left="840" w:hanging="420"/>
+      </w:pPr>
+    </w:lvl>
+    <w:lvl w:ilvl="2" w:tplc="0409001B" w:tentative="1">
+      <w:start w:val="1"/>
+      <w:numFmt w:val="lowerRoman"/>
+      <w:lvlText w:val="%3."/>
+      <w:lvlJc w:val="right"/>
+      <w:pPr>
+        <w:ind w:left="1260" w:hanging="420"/>
+      </w:pPr>
+    </w:lvl>
+    <w:lvl w:ilvl="3" w:tplc="0409000F" w:tentative="1">
+      <w:start w:val="1"/>
+      <w:numFmt w:val="decimal"/>
+      <w:lvlText w:val="%4."/>
+      <w:lvlJc w:val="left"/>
+      <w:pPr>
+        <w:ind w:left="1680" w:hanging="420"/>
+      </w:pPr>
+    </w:lvl>
+    <w:lvl w:ilvl="4" w:tplc="04090019" w:tentative="1">
+      <w:start w:val="1"/>
+      <w:numFmt w:val="lowerLetter"/>
+      <w:lvlText w:val="%5)"/>
+      <w:lvlJc w:val="left"/>
+      <w:pPr>
+        <w:ind w:left="2100" w:hanging="420"/>
+      </w:pPr>
+    </w:lvl>
+    <w:lvl w:ilvl="5" w:tplc="0409001B" w:tentative="1">
+      <w:start w:val="1"/>
+      <w:numFmt w:val="lowerRoman"/>
+      <w:lvlText w:val="%6."/>
+      <w:lvlJc w:val="right"/>
+      <w:pPr>
+        <w:ind w:left="2520" w:hanging="420"/>
+      </w:pPr>
+    </w:lvl>
+    <w:lvl w:ilvl="6" w:tplc="0409000F" w:tentative="1">
+      <w:start w:val="1"/>
+      <w:numFmt w:val="decimal"/>
+      <w:lvlText w:val="%7."/>
+      <w:lvlJc w:val="left"/>
+      <w:pPr>
+        <w:ind w:left="2940" w:hanging="420"/>
+      </w:pPr>
+    </w:lvl>
+    <w:lvl w:ilvl="7" w:tplc="04090019" w:tentative="1">
+      <w:start w:val="1"/>
+      <w:numFmt w:val="lowerLetter"/>
+      <w:lvlText w:val="%8)"/>
+      <w:lvlJc w:val="left"/>
+      <w:pPr>
+        <w:ind w:left="3360" w:hanging="420"/>
+      </w:pPr>
+    </w:lvl>
+    <w:lvl w:ilvl="8" w:tplc="0409001B" w:tentative="1">
+      <w:start w:val="1"/>
+      <w:numFmt w:val="lowerRoman"/>
+      <w:lvlText w:val="%9."/>
+      <w:lvlJc w:val="right"/>
+      <w:pPr>
+        <w:ind w:left="3780" w:hanging="420"/>
+      </w:pPr>
+    </w:lvl>
+  </w:abstractNum>
+  <w:abstractNum w:abstractNumId="4" w15:restartNumberingAfterBreak="0">
     <w:nsid w:val="3F3A554F"/>
     <w:multiLevelType w:val="hybridMultilevel"/>
     <w:tmpl w:val="ADAC5042"/>
@@ -3347,7 +4998,7 @@
       </w:pPr>
     </w:lvl>
   </w:abstractNum>
-  <w:abstractNum w:abstractNumId="2" w15:restartNumberingAfterBreak="0">
+  <w:abstractNum w:abstractNumId="5" w15:restartNumberingAfterBreak="0">
     <w:nsid w:val="558A570B"/>
     <w:multiLevelType w:val="multilevel"/>
     <w:tmpl w:val="AB4C0ADC"/>
@@ -3468,7 +5119,99 @@
       </w:rPr>
     </w:lvl>
   </w:abstractNum>
-  <w:abstractNum w:abstractNumId="3" w15:restartNumberingAfterBreak="0">
+  <w:abstractNum w:abstractNumId="6" w15:restartNumberingAfterBreak="0">
+    <w:nsid w:val="671F637C"/>
+    <w:multiLevelType w:val="hybridMultilevel"/>
+    <w:tmpl w:val="95B4B57C"/>
+    <w:lvl w:ilvl="0" w:tplc="B99C2B78">
+      <w:start w:val="1"/>
+      <w:numFmt w:val="decimal"/>
+      <w:lvlText w:val="[%1]"/>
+      <w:lvlJc w:val="left"/>
+      <w:pPr>
+        <w:ind w:left="545" w:hanging="420"/>
+      </w:pPr>
+      <w:rPr>
+        <w:rFonts w:ascii="Times New Roman" w:hAnsi="Times New Roman" w:hint="default"/>
+        <w:b w:val="0"/>
+        <w:i w:val="0"/>
+        <w:sz w:val="24"/>
+      </w:rPr>
+    </w:lvl>
+    <w:lvl w:ilvl="1" w:tplc="04090019" w:tentative="1">
+      <w:start w:val="1"/>
+      <w:numFmt w:val="lowerLetter"/>
+      <w:lvlText w:val="%2)"/>
+      <w:lvlJc w:val="left"/>
+      <w:pPr>
+        <w:ind w:left="965" w:hanging="420"/>
+      </w:pPr>
+    </w:lvl>
+    <w:lvl w:ilvl="2" w:tplc="0409001B" w:tentative="1">
+      <w:start w:val="1"/>
+      <w:numFmt w:val="lowerRoman"/>
+      <w:lvlText w:val="%3."/>
+      <w:lvlJc w:val="right"/>
+      <w:pPr>
+        <w:ind w:left="1385" w:hanging="420"/>
+      </w:pPr>
+    </w:lvl>
+    <w:lvl w:ilvl="3" w:tplc="0409000F" w:tentative="1">
+      <w:start w:val="1"/>
+      <w:numFmt w:val="decimal"/>
+      <w:lvlText w:val="%4."/>
+      <w:lvlJc w:val="left"/>
+      <w:pPr>
+        <w:ind w:left="1805" w:hanging="420"/>
+      </w:pPr>
+    </w:lvl>
+    <w:lvl w:ilvl="4" w:tplc="04090019" w:tentative="1">
+      <w:start w:val="1"/>
+      <w:numFmt w:val="lowerLetter"/>
+      <w:lvlText w:val="%5)"/>
+      <w:lvlJc w:val="left"/>
+      <w:pPr>
+        <w:ind w:left="2225" w:hanging="420"/>
+      </w:pPr>
+    </w:lvl>
+    <w:lvl w:ilvl="5" w:tplc="0409001B" w:tentative="1">
+      <w:start w:val="1"/>
+      <w:numFmt w:val="lowerRoman"/>
+      <w:lvlText w:val="%6."/>
+      <w:lvlJc w:val="right"/>
+      <w:pPr>
+        <w:ind w:left="2645" w:hanging="420"/>
+      </w:pPr>
+    </w:lvl>
+    <w:lvl w:ilvl="6" w:tplc="0409000F" w:tentative="1">
+      <w:start w:val="1"/>
+      <w:numFmt w:val="decimal"/>
+      <w:lvlText w:val="%7."/>
+      <w:lvlJc w:val="left"/>
+      <w:pPr>
+        <w:ind w:left="3065" w:hanging="420"/>
+      </w:pPr>
+    </w:lvl>
+    <w:lvl w:ilvl="7" w:tplc="04090019" w:tentative="1">
+      <w:start w:val="1"/>
+      <w:numFmt w:val="lowerLetter"/>
+      <w:lvlText w:val="%8)"/>
+      <w:lvlJc w:val="left"/>
+      <w:pPr>
+        <w:ind w:left="3485" w:hanging="420"/>
+      </w:pPr>
+    </w:lvl>
+    <w:lvl w:ilvl="8" w:tplc="0409001B" w:tentative="1">
+      <w:start w:val="1"/>
+      <w:numFmt w:val="lowerRoman"/>
+      <w:lvlText w:val="%9."/>
+      <w:lvlJc w:val="right"/>
+      <w:pPr>
+        <w:ind w:left="3905" w:hanging="420"/>
+      </w:pPr>
+    </w:lvl>
+  </w:abstractNum>
+  <w:abstractNum w:abstractNumId="7" w15:restartNumberingAfterBreak="0">
     <w:nsid w:val="7BDB5D89"/>
     <w:multiLevelType w:val="hybridMultilevel"/>
     <w:tmpl w:val="07165BBE"/>
@@ -3558,15 +5301,27 @@
     </w:lvl>
   </w:abstractNum>
   <w:num w:numId="1">
-    <w:abstractNumId w:val="3"/>
+    <w:abstractNumId w:val="7"/>
   </w:num>
   <w:num w:numId="2">
     <w:abstractNumId w:val="0"/>
   </w:num>
   <w:num w:numId="3">
+    <w:abstractNumId w:val="5"/>
+  </w:num>
+  <w:num w:numId="4">
+    <w:abstractNumId w:val="4"/>
+  </w:num>
+  <w:num w:numId="5">
     <w:abstractNumId w:val="2"/>
   </w:num>
-  <w:num w:numId="4">
+  <w:num w:numId="6">
+    <w:abstractNumId w:val="3"/>
+  </w:num>
+  <w:num w:numId="7">
+    <w:abstractNumId w:val="6"/>
+  </w:num>
+  <w:num w:numId="8">
     <w:abstractNumId w:val="1"/>
   </w:num>
 </w:numbering>
